--- a/htmlAnalysis/project/words/案例分析模板.docx
+++ b/htmlAnalysis/project/words/案例分析模板.docx
@@ -66,10 +66,10 @@
           <w:noProof/>
         </w:rPr>
         <w:drawing>
-          <wp:inline distT="0" distB="0" distL="0" distR="0" wp14:anchorId="642F1F47" wp14:editId="288A6F7A">
+          <wp:inline distT="0" distB="0" distL="0" distR="0" wp14:anchorId="376F100D" wp14:editId="73DBC6A8">
             <wp:extent cx="5274310" cy="2450465"/>
             <wp:effectExtent l="0" t="0" r="2540" b="6985"/>
-            <wp:docPr id="5" name="图片 5" descr="图片包含 徽标&#10;&#10;描述已自动生成"/>
+            <wp:docPr id="1" name="图片 1" descr="图片包含 形状&#10;&#10;描述已自动生成"/>
             <wp:cNvGraphicFramePr>
               <a:graphicFrameLocks xmlns:a="http://schemas.openxmlformats.org/drawingml/2006/main" noChangeAspect="1"/>
             </wp:cNvGraphicFramePr>
@@ -77,7 +77,7 @@
               <a:graphicData uri="http://schemas.openxmlformats.org/drawingml/2006/picture">
                 <pic:pic xmlns:pic="http://schemas.openxmlformats.org/drawingml/2006/picture">
                   <pic:nvPicPr>
-                    <pic:cNvPr id="5" name="图片 5" descr="图片包含 徽标&#10;&#10;描述已自动生成"/>
+                    <pic:cNvPr id="1" name="图片 1" descr="图片包含 形状&#10;&#10;描述已自动生成"/>
                     <pic:cNvPicPr/>
                   </pic:nvPicPr>
                   <pic:blipFill>
@@ -117,62 +117,23 @@
           <w:bCs/>
           <w:szCs w:val="21"/>
         </w:rPr>
-        <w:t>这是一个仿造</w:t>
-      </w:r>
-      <w:r>
-        <w:rPr>
-          <w:rFonts w:hint="eastAsia"/>
-          <w:bCs/>
-          <w:szCs w:val="21"/>
-        </w:rPr>
-        <w:t>官网</w:t>
-      </w:r>
-      <w:r>
-        <w:rPr>
-          <w:rFonts w:hint="eastAsia"/>
-          <w:bCs/>
-          <w:szCs w:val="21"/>
-        </w:rPr>
-        <w:t>页面的一个</w:t>
-      </w:r>
-      <w:r>
-        <w:rPr>
-          <w:rFonts w:hint="eastAsia"/>
-          <w:bCs/>
-          <w:szCs w:val="21"/>
-        </w:rPr>
-        <w:t>字体特效</w:t>
-      </w:r>
-      <w:r>
-        <w:rPr>
-          <w:rFonts w:hint="eastAsia"/>
-          <w:bCs/>
-          <w:szCs w:val="21"/>
-        </w:rPr>
-        <w:t>，包含一个</w:t>
-      </w:r>
-      <w:r>
-        <w:rPr>
-          <w:rFonts w:hint="eastAsia"/>
-          <w:bCs/>
-          <w:szCs w:val="21"/>
-        </w:rPr>
-        <w:t>h</w:t>
-      </w:r>
-      <w:r>
-        <w:rPr>
-          <w:bCs/>
-          <w:szCs w:val="21"/>
-        </w:rPr>
-        <w:t>1</w:t>
-      </w:r>
-      <w:r>
-        <w:rPr>
-          <w:rFonts w:hint="eastAsia"/>
-          <w:bCs/>
-          <w:szCs w:val="21"/>
-        </w:rPr>
-        <w:t>以及相应的span和hide标签</w:t>
+        <w:t>这是一个</w:t>
+      </w:r>
+      <w:r>
+        <w:rPr>
+          <w:rFonts w:hint="eastAsia"/>
+          <w:bCs/>
+          <w:szCs w:val="21"/>
+        </w:rPr>
+        <w:t>关于菜单栏</w:t>
+      </w:r>
+      <w:r>
+        <w:rPr>
+          <w:rFonts w:hint="eastAsia"/>
+          <w:bCs/>
+          <w:szCs w:val="21"/>
+        </w:rPr>
+        <w:t>的特效</w:t>
       </w:r>
       <w:r>
         <w:rPr>
@@ -198,30 +159,33 @@
           <w:bCs/>
           <w:szCs w:val="21"/>
         </w:rPr>
-        <w:t>鼠标不经过时，页面只有一个</w:t>
-      </w:r>
-      <w:r>
-        <w:rPr>
-          <w:rFonts w:hint="eastAsia"/>
-          <w:bCs/>
-          <w:szCs w:val="21"/>
-        </w:rPr>
-        <w:t>h</w:t>
-      </w:r>
-      <w:r>
-        <w:rPr>
-          <w:bCs/>
-          <w:szCs w:val="21"/>
-        </w:rPr>
-        <w:t>1</w:t>
-      </w:r>
-      <w:r>
-        <w:rPr>
-          <w:rFonts w:hint="eastAsia"/>
-          <w:bCs/>
-          <w:szCs w:val="21"/>
-        </w:rPr>
-        <w:t>标签</w:t>
+        <w:t>鼠标不经过时，</w:t>
+      </w:r>
+      <w:proofErr w:type="gramStart"/>
+      <w:r>
+        <w:rPr>
+          <w:rFonts w:hint="eastAsia"/>
+          <w:bCs/>
+          <w:szCs w:val="21"/>
+        </w:rPr>
+        <w:t>菜单栏</w:t>
+      </w:r>
+      <w:r>
+        <w:rPr>
+          <w:rFonts w:hint="eastAsia"/>
+          <w:bCs/>
+          <w:szCs w:val="21"/>
+        </w:rPr>
+        <w:t>有固定</w:t>
+      </w:r>
+      <w:proofErr w:type="gramEnd"/>
+      <w:r>
+        <w:rPr>
+          <w:rFonts w:hint="eastAsia"/>
+          <w:bCs/>
+          <w:szCs w:val="21"/>
+        </w:rPr>
+        <w:t>样式</w:t>
       </w:r>
       <w:r>
         <w:rPr>
@@ -251,7 +215,7 @@
           <w:bCs/>
           <w:szCs w:val="21"/>
         </w:rPr>
-        <w:t>文字</w:t>
+        <w:t>菜单栏</w:t>
       </w:r>
       <w:r>
         <w:rPr>
@@ -267,7 +231,15 @@
           <w:bCs/>
           <w:szCs w:val="21"/>
         </w:rPr>
-        <w:t>页面会将n‘t和QU部分用红色线代替</w:t>
+        <w:t>菜单栏</w:t>
+      </w:r>
+      <w:r>
+        <w:rPr>
+          <w:rFonts w:hint="eastAsia"/>
+          <w:bCs/>
+          <w:szCs w:val="21"/>
+        </w:rPr>
+        <w:t>会动态显示其中的信息</w:t>
       </w:r>
       <w:r>
         <w:rPr>
@@ -284,7 +256,6 @@
         <w:ind w:firstLineChars="200" w:firstLine="420"/>
         <w:jc w:val="left"/>
         <w:rPr>
-          <w:rFonts w:hint="eastAsia"/>
           <w:color w:val="0070C0"/>
           <w:szCs w:val="21"/>
         </w:rPr>
@@ -303,12 +274,21 @@
         </w:rPr>
         <w:t>：</w:t>
       </w:r>
-      <w:r>
-        <w:rPr>
-          <w:rFonts w:hint="eastAsia"/>
-          <w:szCs w:val="21"/>
-        </w:rPr>
-        <w:t>极简风却又带出了华丽感</w:t>
+      <w:proofErr w:type="gramStart"/>
+      <w:r>
+        <w:rPr>
+          <w:rFonts w:hint="eastAsia"/>
+          <w:szCs w:val="21"/>
+        </w:rPr>
+        <w:t>极简风却又</w:t>
+      </w:r>
+      <w:proofErr w:type="gramEnd"/>
+      <w:r>
+        <w:rPr>
+          <w:rFonts w:hint="eastAsia"/>
+          <w:szCs w:val="21"/>
+        </w:rPr>
+        <w:t>带出了华丽感</w:t>
       </w:r>
       <w:r>
         <w:rPr>
@@ -322,7 +302,14 @@
           <w:rFonts w:hint="eastAsia"/>
           <w:szCs w:val="21"/>
         </w:rPr>
-        <w:t>会配合显示出划掉字体的效果</w:t>
+        <w:t>会</w:t>
+      </w:r>
+      <w:r>
+        <w:rPr>
+          <w:rFonts w:hint="eastAsia"/>
+          <w:szCs w:val="21"/>
+        </w:rPr>
+        <w:t>出现特效</w:t>
       </w:r>
       <w:r>
         <w:rPr>
@@ -336,7 +323,21 @@
           <w:rFonts w:hint="eastAsia"/>
           <w:szCs w:val="21"/>
         </w:rPr>
-        <w:t>借鉴了国外网站的风格</w:t>
+        <w:t>借鉴了国外</w:t>
+      </w:r>
+      <w:r>
+        <w:rPr>
+          <w:rFonts w:hint="eastAsia"/>
+          <w:szCs w:val="21"/>
+        </w:rPr>
+        <w:t>菜单栏</w:t>
+      </w:r>
+      <w:r>
+        <w:rPr>
+          <w:rFonts w:hint="eastAsia"/>
+          <w:szCs w:val="21"/>
+        </w:rPr>
+        <w:t>的风格</w:t>
       </w:r>
       <w:r>
         <w:rPr>
@@ -392,11 +393,12 @@
         <w:rPr>
           <w:noProof/>
         </w:rPr>
+        <w:lastRenderedPageBreak/>
         <w:drawing>
-          <wp:inline distT="0" distB="0" distL="0" distR="0" wp14:anchorId="595B6812" wp14:editId="22B458A7">
-            <wp:extent cx="4457700" cy="1428750"/>
-            <wp:effectExtent l="0" t="0" r="0" b="0"/>
-            <wp:docPr id="7" name="图片 7" descr="文本&#10;&#10;描述已自动生成"/>
+          <wp:inline distT="0" distB="0" distL="0" distR="0" wp14:anchorId="5BC9E718" wp14:editId="6BB3704A">
+            <wp:extent cx="5274310" cy="3806190"/>
+            <wp:effectExtent l="0" t="0" r="2540" b="3810"/>
+            <wp:docPr id="6" name="图片 6" descr="文本&#10;&#10;描述已自动生成"/>
             <wp:cNvGraphicFramePr>
               <a:graphicFrameLocks xmlns:a="http://schemas.openxmlformats.org/drawingml/2006/main" noChangeAspect="1"/>
             </wp:cNvGraphicFramePr>
@@ -404,7 +406,7 @@
               <a:graphicData uri="http://schemas.openxmlformats.org/drawingml/2006/picture">
                 <pic:pic xmlns:pic="http://schemas.openxmlformats.org/drawingml/2006/picture">
                   <pic:nvPicPr>
-                    <pic:cNvPr id="7" name="图片 7" descr="文本&#10;&#10;描述已自动生成"/>
+                    <pic:cNvPr id="6" name="图片 6" descr="文本&#10;&#10;描述已自动生成"/>
                     <pic:cNvPicPr/>
                   </pic:nvPicPr>
                   <pic:blipFill>
@@ -416,7 +418,7 @@
                   <pic:spPr>
                     <a:xfrm>
                       <a:off x="0" y="0"/>
-                      <a:ext cx="4457700" cy="1428750"/>
+                      <a:ext cx="5274310" cy="3806190"/>
                     </a:xfrm>
                     <a:prstGeom prst="rect">
                       <a:avLst/>
@@ -428,6 +430,12 @@
           </wp:inline>
         </w:drawing>
       </w:r>
+      <w:r>
+        <w:rPr>
+          <w:noProof/>
+        </w:rPr>
+        <w:t xml:space="preserve"> </w:t>
+      </w:r>
     </w:p>
     <w:p>
       <w:pPr>
@@ -444,127 +452,49 @@
           <w:bCs/>
           <w:szCs w:val="21"/>
         </w:rPr>
-        <w:t>本例采用了</w:t>
-      </w:r>
-      <w:r>
-        <w:rPr>
-          <w:rFonts w:hint="eastAsia"/>
-          <w:bCs/>
-          <w:szCs w:val="21"/>
-        </w:rPr>
-        <w:t>一个</w:t>
-      </w:r>
-      <w:r>
-        <w:rPr>
-          <w:rFonts w:hint="eastAsia"/>
-          <w:bCs/>
-          <w:szCs w:val="21"/>
-        </w:rPr>
-        <w:t>和h</w:t>
-      </w:r>
-      <w:r>
-        <w:rPr>
-          <w:bCs/>
-          <w:szCs w:val="21"/>
-        </w:rPr>
-        <w:t>1</w:t>
-      </w:r>
-      <w:r>
-        <w:rPr>
-          <w:rFonts w:hint="eastAsia"/>
-          <w:bCs/>
-          <w:szCs w:val="21"/>
-        </w:rPr>
-        <w:t>作为整个布局的容器</w:t>
-      </w:r>
-      <w:r>
-        <w:rPr>
-          <w:rFonts w:hint="eastAsia"/>
-          <w:bCs/>
-          <w:szCs w:val="21"/>
-        </w:rPr>
-        <w:t>，也可以称为盒子。</w:t>
-      </w:r>
-    </w:p>
-    <w:p>
-      <w:pPr>
-        <w:spacing w:line="360" w:lineRule="auto"/>
-        <w:ind w:firstLineChars="200" w:firstLine="420"/>
-        <w:rPr>
-          <w:bCs/>
-          <w:szCs w:val="21"/>
-        </w:rPr>
-      </w:pPr>
-      <w:r>
-        <w:rPr>
-          <w:rFonts w:hint="eastAsia"/>
-          <w:bCs/>
-          <w:szCs w:val="21"/>
-        </w:rPr>
-        <w:t>盒子里包含了</w:t>
-      </w:r>
-      <w:r>
-        <w:rPr>
-          <w:rFonts w:hint="eastAsia"/>
-          <w:bCs/>
-          <w:szCs w:val="21"/>
-        </w:rPr>
-        <w:t>两</w:t>
-      </w:r>
-      <w:r>
-        <w:rPr>
-          <w:rFonts w:hint="eastAsia"/>
-          <w:bCs/>
-          <w:szCs w:val="21"/>
-        </w:rPr>
-        <w:t>个</w:t>
-      </w:r>
-      <w:r>
-        <w:rPr>
-          <w:bCs/>
-          <w:szCs w:val="21"/>
-        </w:rPr>
-        <w:t>span</w:t>
-      </w:r>
-      <w:r>
-        <w:rPr>
-          <w:rFonts w:hint="eastAsia"/>
-          <w:bCs/>
-          <w:szCs w:val="21"/>
-        </w:rPr>
-        <w:t>标签</w:t>
-      </w:r>
-      <w:r>
-        <w:rPr>
-          <w:rFonts w:hint="eastAsia"/>
-          <w:bCs/>
-          <w:szCs w:val="21"/>
-        </w:rPr>
-        <w:t>。每个span</w:t>
-      </w:r>
-      <w:r>
-        <w:rPr>
-          <w:rFonts w:hint="eastAsia"/>
-          <w:bCs/>
-          <w:szCs w:val="21"/>
-        </w:rPr>
-        <w:t>标签中包含一个</w:t>
-      </w:r>
-      <w:r>
-        <w:rPr>
-          <w:rFonts w:hint="eastAsia"/>
-          <w:bCs/>
-          <w:szCs w:val="21"/>
-        </w:rPr>
-        <w:t>hide</w:t>
-      </w:r>
-      <w:r>
-        <w:rPr>
-          <w:rFonts w:hint="eastAsia"/>
-          <w:bCs/>
-          <w:szCs w:val="21"/>
-        </w:rPr>
-        <w:t>标签。</w:t>
+        <w:t>本</w:t>
+      </w:r>
+      <w:proofErr w:type="gramStart"/>
+      <w:r>
+        <w:rPr>
+          <w:rFonts w:hint="eastAsia"/>
+          <w:bCs/>
+          <w:szCs w:val="21"/>
+        </w:rPr>
+        <w:t>例</w:t>
+      </w:r>
+      <w:r>
+        <w:rPr>
+          <w:rFonts w:hint="eastAsia"/>
+          <w:bCs/>
+          <w:szCs w:val="21"/>
+        </w:rPr>
+        <w:t>使用</w:t>
+      </w:r>
+      <w:proofErr w:type="gramEnd"/>
+      <w:r>
+        <w:rPr>
+          <w:rFonts w:hint="eastAsia"/>
+          <w:bCs/>
+          <w:szCs w:val="21"/>
+        </w:rPr>
+        <w:t>了一个</w:t>
+      </w:r>
+      <w:r>
+        <w:rPr>
+          <w:rFonts w:hint="eastAsia"/>
+          <w:bCs/>
+          <w:szCs w:val="21"/>
+        </w:rPr>
+        <w:t>nav标签</w:t>
+      </w:r>
+      <w:r>
+        <w:rPr>
+          <w:rFonts w:hint="eastAsia"/>
+          <w:bCs/>
+          <w:szCs w:val="21"/>
+        </w:rPr>
+        <w:t>作为布局。</w:t>
       </w:r>
     </w:p>
     <w:p>
@@ -639,7 +569,6 @@
         <w:spacing w:line="360" w:lineRule="auto"/>
         <w:ind w:firstLineChars="200" w:firstLine="420"/>
         <w:rPr>
-          <w:rFonts w:hint="eastAsia"/>
           <w:bCs/>
           <w:szCs w:val="21"/>
         </w:rPr>
@@ -665,7 +594,16 @@
           <w:bCs/>
           <w:szCs w:val="21"/>
         </w:rPr>
-        <w:t xml:space="preserve">外边距为padding:0 </w:t>
+        <w:t>外边距为padding:</w:t>
+      </w:r>
+      <w:proofErr w:type="gramStart"/>
+      <w:r>
+        <w:rPr>
+          <w:rFonts w:hint="eastAsia"/>
+          <w:bCs/>
+          <w:szCs w:val="21"/>
+        </w:rPr>
+        <w:t xml:space="preserve">0 </w:t>
       </w:r>
       <w:r>
         <w:rPr>
@@ -674,6 +612,7 @@
         </w:rPr>
         <w:t>;</w:t>
       </w:r>
+      <w:proofErr w:type="gramEnd"/>
       <w:r>
         <w:rPr>
           <w:bCs/>
@@ -681,135 +620,6 @@
         </w:rPr>
         <w:t xml:space="preserve"> </w:t>
       </w:r>
-      <w:r>
-        <w:rPr>
-          <w:rFonts w:hint="eastAsia"/>
-          <w:bCs/>
-          <w:szCs w:val="21"/>
-        </w:rPr>
-        <w:t>背景</w:t>
-      </w:r>
-      <w:r>
-        <w:rPr>
-          <w:rFonts w:hint="eastAsia"/>
-          <w:bCs/>
-          <w:szCs w:val="21"/>
-        </w:rPr>
-        <w:t>颜色</w:t>
-      </w:r>
-      <w:r>
-        <w:rPr>
-          <w:rFonts w:hint="eastAsia"/>
-          <w:bCs/>
-          <w:szCs w:val="21"/>
-        </w:rPr>
-        <w:t>为</w:t>
-      </w:r>
-      <w:r>
-        <w:rPr>
-          <w:bCs/>
-          <w:szCs w:val="21"/>
-        </w:rPr>
-        <w:t>background: #e17055;</w:t>
-      </w:r>
-      <w:r>
-        <w:rPr>
-          <w:rFonts w:hint="eastAsia"/>
-          <w:bCs/>
-          <w:szCs w:val="21"/>
-        </w:rPr>
-        <w:t>。</w:t>
-      </w:r>
-      <w:r>
-        <w:rPr>
-          <w:rFonts w:hint="eastAsia"/>
-          <w:bCs/>
-          <w:szCs w:val="21"/>
-        </w:rPr>
-        <w:t>使用了弹性布局使元素呈现水平垂直居中的效果，即</w:t>
-      </w:r>
-      <w:r>
-        <w:rPr>
-          <w:bCs/>
-          <w:szCs w:val="21"/>
-        </w:rPr>
-        <w:t>display: flex;</w:t>
-      </w:r>
-      <w:r>
-        <w:rPr>
-          <w:bCs/>
-          <w:szCs w:val="21"/>
-        </w:rPr>
-        <w:t xml:space="preserve"> </w:t>
-      </w:r>
-      <w:r>
-        <w:rPr>
-          <w:bCs/>
-          <w:szCs w:val="21"/>
-        </w:rPr>
-        <w:t>justify-content: center;</w:t>
-      </w:r>
-      <w:r>
-        <w:rPr>
-          <w:bCs/>
-          <w:szCs w:val="21"/>
-        </w:rPr>
-        <w:t xml:space="preserve"> </w:t>
-      </w:r>
-      <w:r>
-        <w:rPr>
-          <w:bCs/>
-          <w:szCs w:val="21"/>
-        </w:rPr>
-        <w:t>align-items: center;</w:t>
-      </w:r>
-      <w:r>
-        <w:rPr>
-          <w:rFonts w:hint="eastAsia"/>
-          <w:bCs/>
-          <w:szCs w:val="21"/>
-        </w:rPr>
-        <w:t>其中</w:t>
-      </w:r>
-      <w:r>
-        <w:rPr>
-          <w:bCs/>
-          <w:szCs w:val="21"/>
-        </w:rPr>
-        <w:t>justify-content:</w:t>
-      </w:r>
-      <w:r>
-        <w:rPr>
-          <w:rFonts w:hint="eastAsia"/>
-          <w:bCs/>
-          <w:szCs w:val="21"/>
-        </w:rPr>
-        <w:t>代表了水平布局的方式，</w:t>
-      </w:r>
-      <w:r>
-        <w:rPr>
-          <w:bCs/>
-          <w:szCs w:val="21"/>
-        </w:rPr>
-        <w:t>align-item</w:t>
-      </w:r>
-      <w:r>
-        <w:rPr>
-          <w:rFonts w:hint="eastAsia"/>
-          <w:bCs/>
-          <w:szCs w:val="21"/>
-        </w:rPr>
-        <w:t>代表了垂</w:t>
-      </w:r>
-      <w:r>
-        <w:rPr>
-          <w:rFonts w:hint="eastAsia"/>
-          <w:bCs/>
-          <w:szCs w:val="21"/>
-        </w:rPr>
-        <w:lastRenderedPageBreak/>
-        <w:t>直布局的方式，赋值为center则代表了居中的方式。</w:t>
-      </w:r>
     </w:p>
     <w:p>
       <w:pPr>
@@ -864,13 +674,68 @@
       </w:pPr>
       <w:r>
         <w:rPr>
+          <w:szCs w:val="21"/>
+        </w:rPr>
+        <w:t>b</w:t>
+      </w:r>
+      <w:r>
+        <w:rPr>
+          <w:rFonts w:hint="eastAsia"/>
+          <w:szCs w:val="21"/>
+        </w:rPr>
+        <w:t>ody样式</w:t>
+      </w:r>
+      <w:r>
+        <w:rPr>
+          <w:rFonts w:hint="eastAsia"/>
+          <w:szCs w:val="21"/>
+        </w:rPr>
+        <w:t>采用弹性布局使按钮垂直水平居中，背景色设置为黑色。</w:t>
+      </w:r>
+    </w:p>
+    <w:p>
+      <w:pPr>
+        <w:spacing w:line="360" w:lineRule="auto"/>
+        <w:jc w:val="left"/>
+        <w:rPr>
+          <w:b/>
+          <w:szCs w:val="21"/>
+        </w:rPr>
+      </w:pPr>
+      <w:r>
+        <w:rPr>
+          <w:b/>
+          <w:szCs w:val="21"/>
+        </w:rPr>
+        <w:t>4.</w:t>
+      </w:r>
+      <w:r>
+        <w:rPr>
+          <w:rFonts w:hint="eastAsia"/>
+          <w:b/>
+          <w:szCs w:val="21"/>
+        </w:rPr>
+        <w:t>动态效果分析：</w:t>
+      </w:r>
+    </w:p>
+    <w:p>
+      <w:pPr>
+        <w:spacing w:line="360" w:lineRule="auto"/>
+        <w:jc w:val="left"/>
+        <w:rPr>
+          <w:b/>
+          <w:szCs w:val="21"/>
+        </w:rPr>
+      </w:pPr>
+      <w:r>
+        <w:rPr>
           <w:noProof/>
         </w:rPr>
         <w:drawing>
-          <wp:inline distT="0" distB="0" distL="0" distR="0" wp14:anchorId="64DBA9DE" wp14:editId="791554E1">
-            <wp:extent cx="5274310" cy="274320"/>
-            <wp:effectExtent l="0" t="0" r="2540" b="0"/>
-            <wp:docPr id="1" name="图片 1"/>
+          <wp:inline distT="0" distB="0" distL="0" distR="0" wp14:anchorId="691D77CB" wp14:editId="0C2F0278">
+            <wp:extent cx="5274310" cy="2450465"/>
+            <wp:effectExtent l="0" t="0" r="2540" b="6985"/>
+            <wp:docPr id="5" name="图片 5" descr="图片包含 应用程序&#10;&#10;描述已自动生成"/>
             <wp:cNvGraphicFramePr>
               <a:graphicFrameLocks xmlns:a="http://schemas.openxmlformats.org/drawingml/2006/main" noChangeAspect="1"/>
             </wp:cNvGraphicFramePr>
@@ -878,259 +743,11 @@
               <a:graphicData uri="http://schemas.openxmlformats.org/drawingml/2006/picture">
                 <pic:pic xmlns:pic="http://schemas.openxmlformats.org/drawingml/2006/picture">
                   <pic:nvPicPr>
-                    <pic:cNvPr id="1" name=""/>
+                    <pic:cNvPr id="5" name="图片 5" descr="图片包含 应用程序&#10;&#10;描述已自动生成"/>
                     <pic:cNvPicPr/>
                   </pic:nvPicPr>
                   <pic:blipFill>
                     <a:blip r:embed="rId10"/>
-                    <a:stretch>
-                      <a:fillRect/>
-                    </a:stretch>
-                  </pic:blipFill>
-                  <pic:spPr>
-                    <a:xfrm>
-                      <a:off x="0" y="0"/>
-                      <a:ext cx="5274310" cy="274320"/>
-                    </a:xfrm>
-                    <a:prstGeom prst="rect">
-                      <a:avLst/>
-                    </a:prstGeom>
-                  </pic:spPr>
-                </pic:pic>
-              </a:graphicData>
-            </a:graphic>
-          </wp:inline>
-        </w:drawing>
-      </w:r>
-    </w:p>
-    <w:p>
-      <w:pPr>
-        <w:spacing w:line="360" w:lineRule="auto"/>
-        <w:ind w:firstLineChars="200" w:firstLine="420"/>
-        <w:rPr>
-          <w:szCs w:val="21"/>
-        </w:rPr>
-      </w:pPr>
-      <w:r>
-        <w:rPr>
-          <w:rFonts w:hint="eastAsia"/>
-          <w:szCs w:val="21"/>
-        </w:rPr>
-        <w:t>引用了特定的字体样式，并在body元素中</w:t>
-      </w:r>
-      <w:r>
-        <w:rPr>
-          <w:rFonts w:hint="eastAsia"/>
-          <w:szCs w:val="21"/>
-        </w:rPr>
-        <w:t>使用，即</w:t>
-      </w:r>
-      <w:r>
-        <w:rPr>
-          <w:szCs w:val="21"/>
-        </w:rPr>
-        <w:t>font-family: 'Poppins', sans-serif;</w:t>
-      </w:r>
-    </w:p>
-    <w:p>
-      <w:pPr>
-        <w:spacing w:line="360" w:lineRule="auto"/>
-        <w:ind w:firstLineChars="200" w:firstLine="420"/>
-        <w:rPr>
-          <w:rFonts w:hint="eastAsia"/>
-          <w:szCs w:val="21"/>
-        </w:rPr>
-      </w:pPr>
-      <w:r>
-        <w:rPr>
-          <w:rFonts w:hint="eastAsia"/>
-          <w:szCs w:val="21"/>
-        </w:rPr>
-        <w:t>设置了h</w:t>
-      </w:r>
-      <w:r>
-        <w:rPr>
-          <w:szCs w:val="21"/>
-        </w:rPr>
-        <w:t>1</w:t>
-      </w:r>
-      <w:r>
-        <w:rPr>
-          <w:rFonts w:hint="eastAsia"/>
-          <w:szCs w:val="21"/>
-        </w:rPr>
-        <w:t>字体大小为1</w:t>
-      </w:r>
-      <w:r>
-        <w:rPr>
-          <w:szCs w:val="21"/>
-        </w:rPr>
-        <w:t>0</w:t>
-      </w:r>
-      <w:r>
-        <w:rPr>
-          <w:rFonts w:hint="eastAsia"/>
-          <w:szCs w:val="21"/>
-        </w:rPr>
-        <w:t>em，</w:t>
-      </w:r>
-      <w:r>
-        <w:rPr>
-          <w:szCs w:val="21"/>
-        </w:rPr>
-        <w:t>font-size: 10em;</w:t>
-      </w:r>
-      <w:r>
-        <w:rPr>
-          <w:rFonts w:hint="eastAsia"/>
-          <w:szCs w:val="21"/>
-        </w:rPr>
-        <w:t>（</w:t>
-      </w:r>
-      <w:proofErr w:type="spellStart"/>
-      <w:r>
-        <w:rPr>
-          <w:rFonts w:hint="eastAsia"/>
-          <w:szCs w:val="21"/>
-        </w:rPr>
-        <w:t>em</w:t>
-      </w:r>
-      <w:proofErr w:type="spellEnd"/>
-      <w:r>
-        <w:rPr>
-          <w:rFonts w:hint="eastAsia"/>
-          <w:szCs w:val="21"/>
-        </w:rPr>
-        <w:t>是一个相对单位，其会参照父级的字体大小设置本元素大小，若其父级无设置font-size，则默认为1</w:t>
-      </w:r>
-      <w:r>
-        <w:rPr>
-          <w:szCs w:val="21"/>
-        </w:rPr>
-        <w:t>6</w:t>
-      </w:r>
-      <w:r>
-        <w:rPr>
-          <w:rFonts w:hint="eastAsia"/>
-          <w:szCs w:val="21"/>
-        </w:rPr>
-        <w:t>px，1</w:t>
-      </w:r>
-      <w:r>
-        <w:rPr>
-          <w:szCs w:val="21"/>
-        </w:rPr>
-        <w:t>0</w:t>
-      </w:r>
-      <w:r>
-        <w:rPr>
-          <w:rFonts w:hint="eastAsia"/>
-          <w:szCs w:val="21"/>
-        </w:rPr>
-        <w:t>em即1</w:t>
-      </w:r>
-      <w:r>
-        <w:rPr>
-          <w:szCs w:val="21"/>
-        </w:rPr>
-        <w:t>0*16=160</w:t>
-      </w:r>
-      <w:r>
-        <w:rPr>
-          <w:rFonts w:hint="eastAsia"/>
-          <w:szCs w:val="21"/>
-        </w:rPr>
-        <w:t>px。）</w:t>
-      </w:r>
-      <w:r>
-        <w:rPr>
-          <w:rFonts w:hint="eastAsia"/>
-          <w:szCs w:val="21"/>
-        </w:rPr>
-        <w:t>将h</w:t>
-      </w:r>
-      <w:r>
-        <w:rPr>
-          <w:szCs w:val="21"/>
-        </w:rPr>
-        <w:t>1</w:t>
-      </w:r>
-      <w:r>
-        <w:rPr>
-          <w:rFonts w:hint="eastAsia"/>
-          <w:szCs w:val="21"/>
-        </w:rPr>
-        <w:t>中的子元素设置为大写，即</w:t>
-      </w:r>
-      <w:r>
-        <w:rPr>
-          <w:szCs w:val="21"/>
-        </w:rPr>
-        <w:t>text-transform: uppercase;</w:t>
-      </w:r>
-      <w:r>
-        <w:rPr>
-          <w:rFonts w:hint="eastAsia"/>
-          <w:szCs w:val="21"/>
-        </w:rPr>
-        <w:t>其他样式比较寻常，就不再赘述了。</w:t>
-      </w:r>
-    </w:p>
-    <w:p>
-      <w:pPr>
-        <w:spacing w:line="360" w:lineRule="auto"/>
-        <w:jc w:val="left"/>
-        <w:rPr>
-          <w:b/>
-          <w:szCs w:val="21"/>
-        </w:rPr>
-      </w:pPr>
-      <w:r>
-        <w:rPr>
-          <w:b/>
-          <w:szCs w:val="21"/>
-        </w:rPr>
-        <w:t>4.</w:t>
-      </w:r>
-      <w:r>
-        <w:rPr>
-          <w:rFonts w:hint="eastAsia"/>
-          <w:b/>
-          <w:szCs w:val="21"/>
-        </w:rPr>
-        <w:t>动态效果分析：</w:t>
-      </w:r>
-    </w:p>
-    <w:p>
-      <w:pPr>
-        <w:spacing w:line="360" w:lineRule="auto"/>
-        <w:jc w:val="left"/>
-        <w:rPr>
-          <w:b/>
-          <w:szCs w:val="21"/>
-        </w:rPr>
-      </w:pPr>
-      <w:r>
-        <w:rPr>
-          <w:noProof/>
-        </w:rPr>
-        <w:drawing>
-          <wp:inline distT="0" distB="0" distL="0" distR="0" wp14:anchorId="02EACF5A" wp14:editId="6252E20D">
-            <wp:extent cx="5274310" cy="2450465"/>
-            <wp:effectExtent l="0" t="0" r="2540" b="6985"/>
-            <wp:docPr id="6" name="图片 6" descr="图片包含 图示&#10;&#10;描述已自动生成"/>
-            <wp:cNvGraphicFramePr>
-              <a:graphicFrameLocks xmlns:a="http://schemas.openxmlformats.org/drawingml/2006/main" noChangeAspect="1"/>
-            </wp:cNvGraphicFramePr>
-            <a:graphic xmlns:a="http://schemas.openxmlformats.org/drawingml/2006/main">
-              <a:graphicData uri="http://schemas.openxmlformats.org/drawingml/2006/picture">
-                <pic:pic xmlns:pic="http://schemas.openxmlformats.org/drawingml/2006/picture">
-                  <pic:nvPicPr>
-                    <pic:cNvPr id="6" name="图片 6" descr="图片包含 图示&#10;&#10;描述已自动生成"/>
-                    <pic:cNvPicPr/>
-                  </pic:nvPicPr>
-                  <pic:blipFill>
-                    <a:blip r:embed="rId11"/>
                     <a:stretch>
                       <a:fillRect/>
                     </a:stretch>
@@ -1200,6 +817,7 @@
           <w:rFonts w:hint="eastAsia"/>
           <w:szCs w:val="21"/>
         </w:rPr>
+        <w:lastRenderedPageBreak/>
         <w:t>动态效果需要设置触发动态前与触发动态后两种样式。</w:t>
       </w:r>
     </w:p>
@@ -1237,7 +855,23 @@
           <w:rFonts w:hint="eastAsia"/>
           <w:szCs w:val="21"/>
         </w:rPr>
-        <w:t>搭配使用伪类与伪元素定义样式触发动态</w:t>
+        <w:t>搭配</w:t>
+      </w:r>
+      <w:proofErr w:type="gramStart"/>
+      <w:r>
+        <w:rPr>
+          <w:rFonts w:hint="eastAsia"/>
+          <w:szCs w:val="21"/>
+        </w:rPr>
+        <w:t>使用伪类与</w:t>
+      </w:r>
+      <w:proofErr w:type="gramEnd"/>
+      <w:r>
+        <w:rPr>
+          <w:rFonts w:hint="eastAsia"/>
+          <w:szCs w:val="21"/>
+        </w:rPr>
+        <w:t>伪元素定义样式触发动态</w:t>
       </w:r>
       <w:r>
         <w:rPr>
@@ -1270,6 +904,322 @@
       </w:pPr>
       <w:r>
         <w:rPr>
+          <w:szCs w:val="21"/>
+        </w:rPr>
+        <w:t>background: linear-gradient(to right, #03a9f4, #f441a5, #ffeb3b, #09a8f4);</w:t>
+      </w:r>
+      <w:r>
+        <w:rPr>
+          <w:rFonts w:hint="eastAsia"/>
+          <w:szCs w:val="21"/>
+        </w:rPr>
+        <w:t>代表了背景使用了</w:t>
+      </w:r>
+      <w:r>
+        <w:rPr>
+          <w:szCs w:val="21"/>
+        </w:rPr>
+        <w:t>linear-gradient</w:t>
+      </w:r>
+      <w:r>
+        <w:rPr>
+          <w:rFonts w:hint="eastAsia"/>
+          <w:szCs w:val="21"/>
+        </w:rPr>
+        <w:t>作为渐变色，</w:t>
+      </w:r>
+      <w:r>
+        <w:rPr>
+          <w:szCs w:val="21"/>
+        </w:rPr>
+        <w:t>background-size: 400%;</w:t>
+      </w:r>
+      <w:r>
+        <w:rPr>
+          <w:rFonts w:hint="eastAsia"/>
+          <w:szCs w:val="21"/>
+        </w:rPr>
+        <w:t>指整体背景大小为4倍</w:t>
+      </w:r>
+    </w:p>
+    <w:p>
+      <w:pPr>
+        <w:rPr>
+          <w:szCs w:val="21"/>
+        </w:rPr>
+      </w:pPr>
+      <w:r>
+        <w:tab/>
+      </w:r>
+      <w:r>
+        <w:rPr>
+          <w:rFonts w:hint="eastAsia"/>
+          <w:szCs w:val="21"/>
+        </w:rPr>
+        <w:t>触发动态后：</w:t>
+      </w:r>
+    </w:p>
+    <w:p>
+      <w:pPr>
+        <w:ind w:firstLineChars="400" w:firstLine="840"/>
+        <w:rPr>
+          <w:szCs w:val="21"/>
+        </w:rPr>
+      </w:pPr>
+      <w:r>
+        <w:rPr>
+          <w:rFonts w:hint="eastAsia"/>
+          <w:szCs w:val="21"/>
+        </w:rPr>
+        <w:t>搭配</w:t>
+      </w:r>
+      <w:proofErr w:type="gramStart"/>
+      <w:r>
+        <w:rPr>
+          <w:rFonts w:hint="eastAsia"/>
+          <w:szCs w:val="21"/>
+        </w:rPr>
+        <w:t>使用伪类与</w:t>
+      </w:r>
+      <w:proofErr w:type="gramEnd"/>
+      <w:r>
+        <w:rPr>
+          <w:rFonts w:hint="eastAsia"/>
+          <w:szCs w:val="21"/>
+        </w:rPr>
+        <w:t>伪元素定义样式触发动态后红线的效果</w:t>
+      </w:r>
+      <w:r>
+        <w:rPr>
+          <w:rFonts w:hint="eastAsia"/>
+          <w:szCs w:val="21"/>
+        </w:rPr>
+        <w:t>。</w:t>
+      </w:r>
+    </w:p>
+    <w:p>
+      <w:pPr>
+        <w:spacing w:line="360" w:lineRule="auto"/>
+        <w:ind w:left="420" w:firstLine="420"/>
+        <w:jc w:val="left"/>
+        <w:rPr>
+          <w:szCs w:val="21"/>
+        </w:rPr>
+      </w:pPr>
+      <w:r>
+        <w:rPr>
+          <w:szCs w:val="21"/>
+        </w:rPr>
+        <w:t>animation: streamer 8s infinite;</w:t>
+      </w:r>
+      <w:r>
+        <w:rPr>
+          <w:rFonts w:hint="eastAsia"/>
+          <w:szCs w:val="21"/>
+        </w:rPr>
+        <w:t>使用了名字为streamer的动画</w:t>
+      </w:r>
+    </w:p>
+    <w:p>
+      <w:pPr>
+        <w:spacing w:line="360" w:lineRule="auto"/>
+        <w:ind w:left="420" w:firstLine="420"/>
+        <w:jc w:val="left"/>
+        <w:rPr>
+          <w:szCs w:val="21"/>
+        </w:rPr>
+      </w:pPr>
+      <w:r>
+        <w:rPr>
+          <w:szCs w:val="21"/>
+        </w:rPr>
+        <w:t>@</w:t>
+      </w:r>
+      <w:proofErr w:type="gramStart"/>
+      <w:r>
+        <w:rPr>
+          <w:szCs w:val="21"/>
+        </w:rPr>
+        <w:t>keyframes</w:t>
+      </w:r>
+      <w:proofErr w:type="gramEnd"/>
+      <w:r>
+        <w:rPr>
+          <w:szCs w:val="21"/>
+        </w:rPr>
+        <w:t xml:space="preserve"> streamer {</w:t>
+      </w:r>
+    </w:p>
+    <w:p>
+      <w:pPr>
+        <w:spacing w:line="360" w:lineRule="auto"/>
+        <w:ind w:left="420" w:firstLine="420"/>
+        <w:jc w:val="left"/>
+        <w:rPr>
+          <w:szCs w:val="21"/>
+        </w:rPr>
+      </w:pPr>
+      <w:r>
+        <w:rPr>
+          <w:szCs w:val="21"/>
+        </w:rPr>
+        <w:t xml:space="preserve">        100% {</w:t>
+      </w:r>
+    </w:p>
+    <w:p>
+      <w:pPr>
+        <w:spacing w:line="360" w:lineRule="auto"/>
+        <w:ind w:left="420" w:firstLine="420"/>
+        <w:jc w:val="left"/>
+        <w:rPr>
+          <w:szCs w:val="21"/>
+        </w:rPr>
+      </w:pPr>
+      <w:r>
+        <w:rPr>
+          <w:szCs w:val="21"/>
+        </w:rPr>
+        <w:t xml:space="preserve">            background-position: -400</w:t>
+      </w:r>
+      <w:proofErr w:type="gramStart"/>
+      <w:r>
+        <w:rPr>
+          <w:szCs w:val="21"/>
+        </w:rPr>
+        <w:t>%;</w:t>
+      </w:r>
+      <w:proofErr w:type="gramEnd"/>
+    </w:p>
+    <w:p>
+      <w:pPr>
+        <w:spacing w:line="360" w:lineRule="auto"/>
+        <w:ind w:left="420" w:firstLine="420"/>
+        <w:jc w:val="left"/>
+        <w:rPr>
+          <w:szCs w:val="21"/>
+        </w:rPr>
+      </w:pPr>
+      <w:r>
+        <w:rPr>
+          <w:szCs w:val="21"/>
+        </w:rPr>
+        <w:t xml:space="preserve">        }</w:t>
+      </w:r>
+    </w:p>
+    <w:p>
+      <w:pPr>
+        <w:spacing w:line="360" w:lineRule="auto"/>
+        <w:ind w:left="420" w:firstLine="420"/>
+        <w:jc w:val="left"/>
+        <w:rPr>
+          <w:szCs w:val="21"/>
+        </w:rPr>
+      </w:pPr>
+      <w:r>
+        <w:rPr>
+          <w:szCs w:val="21"/>
+        </w:rPr>
+        <w:t xml:space="preserve">    }</w:t>
+      </w:r>
+    </w:p>
+    <w:p>
+      <w:pPr>
+        <w:spacing w:line="360" w:lineRule="auto"/>
+        <w:ind w:left="420" w:firstLine="420"/>
+        <w:jc w:val="left"/>
+        <w:rPr>
+          <w:szCs w:val="21"/>
+        </w:rPr>
+      </w:pPr>
+      <w:r>
+        <w:rPr>
+          <w:rFonts w:hint="eastAsia"/>
+          <w:szCs w:val="21"/>
+        </w:rPr>
+        <w:t>代表通过改变背景位置形成颜色转变的效果。</w:t>
+      </w:r>
+    </w:p>
+    <w:p>
+      <w:pPr>
+        <w:spacing w:line="360" w:lineRule="auto"/>
+        <w:jc w:val="left"/>
+        <w:rPr>
+          <w:b/>
+          <w:szCs w:val="21"/>
+        </w:rPr>
+      </w:pPr>
+      <w:r>
+        <w:rPr>
+          <w:b/>
+          <w:szCs w:val="21"/>
+        </w:rPr>
+        <w:t>5</w:t>
+      </w:r>
+      <w:r>
+        <w:rPr>
+          <w:b/>
+          <w:szCs w:val="21"/>
+        </w:rPr>
+        <w:t>.</w:t>
+      </w:r>
+      <w:r>
+        <w:rPr>
+          <w:rFonts w:hint="eastAsia"/>
+          <w:b/>
+          <w:szCs w:val="21"/>
+        </w:rPr>
+        <w:t>总结</w:t>
+      </w:r>
+      <w:r>
+        <w:rPr>
+          <w:rFonts w:hint="eastAsia"/>
+          <w:b/>
+          <w:szCs w:val="21"/>
+        </w:rPr>
+        <w:t>：</w:t>
+      </w:r>
+    </w:p>
+    <w:p>
+      <w:pPr>
+        <w:ind w:firstLineChars="200" w:firstLine="420"/>
+        <w:rPr>
+          <w:szCs w:val="21"/>
+        </w:rPr>
+      </w:pPr>
+      <w:r>
+        <w:rPr>
+          <w:rFonts w:hint="eastAsia"/>
+          <w:szCs w:val="21"/>
+        </w:rPr>
+        <w:t>整个项目所有的元素都是采用了</w:t>
+      </w:r>
+      <w:proofErr w:type="spellStart"/>
+      <w:r>
+        <w:rPr>
+          <w:rFonts w:hint="eastAsia"/>
+          <w:szCs w:val="21"/>
+        </w:rPr>
+        <w:t>bfc</w:t>
+      </w:r>
+      <w:proofErr w:type="spellEnd"/>
+      <w:r>
+        <w:rPr>
+          <w:rFonts w:hint="eastAsia"/>
+          <w:szCs w:val="21"/>
+        </w:rPr>
+        <w:t>的原则进行布局，</w:t>
+      </w:r>
+      <w:proofErr w:type="spellStart"/>
+      <w:r>
+        <w:rPr>
+          <w:rFonts w:hint="eastAsia"/>
+          <w:szCs w:val="21"/>
+        </w:rPr>
+        <w:t>bfc</w:t>
+      </w:r>
+      <w:proofErr w:type="spellEnd"/>
+      <w:r>
+        <w:rPr>
           <w:rFonts w:hint="eastAsia"/>
           <w:szCs w:val="21"/>
         </w:rPr>
@@ -1279,438 +1229,21 @@
         <w:rPr>
           <w:szCs w:val="21"/>
         </w:rPr>
-        <w:t>h1 span</w:t>
-      </w:r>
-      <w:r>
-        <w:rPr>
-          <w:szCs w:val="21"/>
-        </w:rPr>
-        <w:t xml:space="preserve"> </w:t>
-      </w:r>
-      <w:r>
-        <w:rPr>
-          <w:szCs w:val="21"/>
-        </w:rPr>
-        <w:t>:nth-child(1)::before</w:t>
-      </w:r>
-      <w:r>
-        <w:rPr>
-          <w:rFonts w:hint="eastAsia"/>
-          <w:szCs w:val="21"/>
-        </w:rPr>
-        <w:t>与</w:t>
-      </w:r>
-      <w:r>
-        <w:rPr>
-          <w:szCs w:val="21"/>
-        </w:rPr>
-        <w:t>h1 span</w:t>
-      </w:r>
-      <w:r>
-        <w:rPr>
-          <w:szCs w:val="21"/>
-        </w:rPr>
-        <w:t xml:space="preserve"> </w:t>
-      </w:r>
-      <w:r>
-        <w:rPr>
-          <w:szCs w:val="21"/>
-        </w:rPr>
-        <w:t>:nth-child(2)::before</w:t>
-      </w:r>
-      <w:r>
-        <w:rPr>
-          <w:rFonts w:hint="eastAsia"/>
-          <w:szCs w:val="21"/>
-        </w:rPr>
-        <w:t>，例如：nth</w:t>
-      </w:r>
-      <w:r>
-        <w:rPr>
-          <w:szCs w:val="21"/>
-        </w:rPr>
-        <w:t>-</w:t>
-      </w:r>
-      <w:r>
-        <w:rPr>
-          <w:rFonts w:hint="eastAsia"/>
-          <w:szCs w:val="21"/>
-        </w:rPr>
-        <w:t>child（）就是伪类，一般用于指代第几个子元素。：：before就是伪元素，伪元素必须带有属性content，否则无法显示。</w:t>
-      </w:r>
-    </w:p>
-    <w:p>
-      <w:pPr>
-        <w:ind w:firstLineChars="400" w:firstLine="840"/>
-      </w:pPr>
-      <w:r>
-        <w:rPr>
-          <w:rFonts w:hint="eastAsia"/>
-        </w:rPr>
-        <w:t>利用伪元素设置红色线的样式，首先背景色为#f</w:t>
-      </w:r>
-      <w:r>
-        <w:t>00</w:t>
-      </w:r>
-      <w:r>
-        <w:rPr>
-          <w:rFonts w:hint="eastAsia"/>
-        </w:rPr>
-        <w:t>，宽度为父级的5</w:t>
-      </w:r>
-      <w:r>
-        <w:t>0%</w:t>
-      </w:r>
-      <w:r>
-        <w:rPr>
-          <w:rFonts w:hint="eastAsia"/>
-        </w:rPr>
-        <w:t>，高度为</w:t>
-      </w:r>
-      <w:r>
-        <w:t>30</w:t>
-      </w:r>
-      <w:r>
-        <w:rPr>
-          <w:rFonts w:hint="eastAsia"/>
-        </w:rPr>
-        <w:t>px，</w:t>
-      </w:r>
-    </w:p>
-    <w:p>
-      <w:pPr>
-        <w:rPr>
-          <w:rFonts w:hint="eastAsia"/>
-        </w:rPr>
-      </w:pPr>
-      <w:r>
-        <w:rPr>
-          <w:rFonts w:hint="eastAsia"/>
-        </w:rPr>
-        <w:t>采用绝对定位的方法，参照父级进行定位，top采用了calc函数动态计算位置，</w:t>
-      </w:r>
-      <w:r>
-        <w:t>top: calc(50% - 15px);</w:t>
-      </w:r>
-      <w:r>
-        <w:rPr>
-          <w:rFonts w:hint="eastAsia"/>
-        </w:rPr>
-        <w:t>即父级高度的5</w:t>
-      </w:r>
-      <w:r>
-        <w:t>0%</w:t>
-      </w:r>
-      <w:r>
-        <w:rPr>
-          <w:rFonts w:hint="eastAsia"/>
-        </w:rPr>
-        <w:t>再往上移动1</w:t>
-      </w:r>
-      <w:r>
-        <w:t>5</w:t>
-      </w:r>
-      <w:r>
-        <w:rPr>
-          <w:rFonts w:hint="eastAsia"/>
-        </w:rPr>
-        <w:t>px。</w:t>
-      </w:r>
-      <w:r>
-        <w:t xml:space="preserve">  z-index:1;</w:t>
-      </w:r>
-      <w:r>
-        <w:rPr>
-          <w:rFonts w:hint="eastAsia"/>
-        </w:rPr>
-        <w:t>即</w:t>
-      </w:r>
-      <w:r>
-        <w:rPr>
-          <w:rFonts w:hint="eastAsia"/>
-        </w:rPr>
-        <w:t>在</w:t>
-      </w:r>
-      <w:r>
-        <w:rPr>
-          <w:rFonts w:hint="eastAsia"/>
-        </w:rPr>
-        <w:t>文字上层显示。</w:t>
-      </w:r>
-      <w:r>
-        <w:rPr>
-          <w:rFonts w:hint="eastAsia"/>
-        </w:rPr>
-        <w:t>设置transform效果为scale，（再鼠标悬停时才会触发）</w:t>
-      </w:r>
-      <w:r>
-        <w:t>transform-origin</w:t>
-      </w:r>
-      <w:r>
-        <w:t xml:space="preserve"> </w:t>
-      </w:r>
-      <w:r>
-        <w:t>:right ;</w:t>
-      </w:r>
-      <w:r>
-        <w:rPr>
-          <w:rFonts w:hint="eastAsia"/>
-        </w:rPr>
-        <w:t>代表了</w:t>
-      </w:r>
-      <w:r>
-        <w:rPr>
-          <w:rFonts w:hint="eastAsia"/>
-        </w:rPr>
-        <w:t>变化方向为从左至右，</w:t>
-      </w:r>
-      <w:r>
-        <w:t>transform: scale(0);</w:t>
-      </w:r>
-      <w:r>
-        <w:rPr>
-          <w:rFonts w:hint="eastAsia"/>
-        </w:rPr>
-        <w:t>表示了鼠标未悬停时元素</w:t>
-      </w:r>
-      <w:r>
-        <w:rPr>
-          <w:rFonts w:hint="eastAsia"/>
-        </w:rPr>
-        <w:t>缩小为0</w:t>
-      </w:r>
-      <w:r>
-        <w:rPr>
-          <w:rFonts w:hint="eastAsia"/>
-        </w:rPr>
-        <w:t>。</w:t>
-      </w:r>
-      <w:r>
-        <w:t>transition: 0.5s;</w:t>
-      </w:r>
-      <w:r>
-        <w:rPr>
-          <w:rFonts w:hint="eastAsia"/>
-        </w:rPr>
-        <w:t>即整个变化的过程为0</w:t>
-      </w:r>
-      <w:r>
-        <w:t>.5</w:t>
-      </w:r>
-      <w:r>
-        <w:rPr>
-          <w:rFonts w:hint="eastAsia"/>
-        </w:rPr>
-        <w:t>秒。</w:t>
-      </w:r>
-    </w:p>
-    <w:p>
-      <w:pPr>
-        <w:rPr>
-          <w:szCs w:val="21"/>
-        </w:rPr>
-      </w:pPr>
-      <w:r>
-        <w:tab/>
-      </w:r>
-      <w:r>
-        <w:rPr>
-          <w:rFonts w:hint="eastAsia"/>
-          <w:szCs w:val="21"/>
-        </w:rPr>
-        <w:t>触发动态后：</w:t>
-      </w:r>
-    </w:p>
-    <w:p>
-      <w:pPr>
-        <w:ind w:firstLineChars="400" w:firstLine="840"/>
-        <w:rPr>
-          <w:szCs w:val="21"/>
-        </w:rPr>
-      </w:pPr>
-      <w:r>
-        <w:rPr>
-          <w:rFonts w:hint="eastAsia"/>
-          <w:szCs w:val="21"/>
-        </w:rPr>
-        <w:t>搭配使用伪类与伪元素定义样式触发动态</w:t>
-      </w:r>
-      <w:r>
-        <w:rPr>
-          <w:rFonts w:hint="eastAsia"/>
-          <w:szCs w:val="21"/>
-        </w:rPr>
-        <w:t>后</w:t>
-      </w:r>
-      <w:r>
-        <w:rPr>
-          <w:rFonts w:hint="eastAsia"/>
-          <w:szCs w:val="21"/>
-        </w:rPr>
-        <w:t>红线的效果</w:t>
-      </w:r>
-      <w:r>
-        <w:rPr>
-          <w:rFonts w:hint="eastAsia"/>
-          <w:szCs w:val="21"/>
-        </w:rPr>
-        <w:t>。</w:t>
-      </w:r>
-    </w:p>
-    <w:p>
-      <w:pPr>
-        <w:ind w:firstLineChars="400" w:firstLine="840"/>
-        <w:rPr>
-          <w:szCs w:val="21"/>
-        </w:rPr>
-      </w:pPr>
-      <w:r>
-        <w:rPr>
-          <w:szCs w:val="21"/>
-        </w:rPr>
-        <w:t xml:space="preserve">transform: </w:t>
-      </w:r>
-      <w:proofErr w:type="spellStart"/>
-      <w:r>
-        <w:rPr>
-          <w:szCs w:val="21"/>
-        </w:rPr>
-        <w:t>scaleX</w:t>
-      </w:r>
-      <w:proofErr w:type="spellEnd"/>
-      <w:r>
-        <w:rPr>
-          <w:szCs w:val="21"/>
-        </w:rPr>
-        <w:t>(1);</w:t>
-      </w:r>
-      <w:r>
-        <w:rPr>
-          <w:rFonts w:hint="eastAsia"/>
-          <w:szCs w:val="21"/>
-        </w:rPr>
-        <w:t>表示鼠标悬停后红线会从</w:t>
-      </w:r>
-      <w:r>
-        <w:rPr>
-          <w:szCs w:val="21"/>
-        </w:rPr>
-        <w:t>0</w:t>
-      </w:r>
-      <w:r>
-        <w:rPr>
-          <w:rFonts w:hint="eastAsia"/>
-          <w:szCs w:val="21"/>
-        </w:rPr>
-        <w:t>增大一倍。</w:t>
-      </w:r>
-      <w:r>
-        <w:rPr>
-          <w:szCs w:val="21"/>
-        </w:rPr>
-        <w:t xml:space="preserve">  transition-delay: 1s;</w:t>
-      </w:r>
-      <w:r>
-        <w:rPr>
-          <w:rFonts w:hint="eastAsia"/>
-          <w:szCs w:val="21"/>
-        </w:rPr>
-        <w:lastRenderedPageBreak/>
-        <w:t>表示其子元素hide标签会在1秒后才执行变化的效果。</w:t>
-      </w:r>
-    </w:p>
-    <w:p>
-      <w:pPr>
-        <w:spacing w:line="360" w:lineRule="auto"/>
-        <w:jc w:val="left"/>
-        <w:rPr>
-          <w:b/>
-          <w:szCs w:val="21"/>
-        </w:rPr>
-      </w:pPr>
-      <w:r>
-        <w:rPr>
-          <w:b/>
-          <w:szCs w:val="21"/>
-        </w:rPr>
-        <w:t>5</w:t>
-      </w:r>
-      <w:r>
-        <w:rPr>
-          <w:b/>
-          <w:szCs w:val="21"/>
-        </w:rPr>
-        <w:t>.</w:t>
-      </w:r>
-      <w:r>
-        <w:rPr>
-          <w:rFonts w:hint="eastAsia"/>
-          <w:b/>
-          <w:szCs w:val="21"/>
-        </w:rPr>
-        <w:t>总结</w:t>
-      </w:r>
-      <w:r>
-        <w:rPr>
-          <w:rFonts w:hint="eastAsia"/>
-          <w:b/>
-          <w:szCs w:val="21"/>
-        </w:rPr>
-        <w:t>：</w:t>
-      </w:r>
-    </w:p>
-    <w:p>
-      <w:pPr>
-        <w:ind w:firstLineChars="200" w:firstLine="420"/>
-        <w:rPr>
-          <w:rFonts w:hint="eastAsia"/>
-          <w:szCs w:val="21"/>
-        </w:rPr>
-      </w:pPr>
-      <w:r>
-        <w:rPr>
-          <w:rFonts w:hint="eastAsia"/>
-          <w:szCs w:val="21"/>
-        </w:rPr>
-        <w:t>整个项目所有的元素都是采用了</w:t>
-      </w:r>
-      <w:proofErr w:type="spellStart"/>
-      <w:r>
-        <w:rPr>
-          <w:rFonts w:hint="eastAsia"/>
-          <w:szCs w:val="21"/>
-        </w:rPr>
-        <w:t>bfc</w:t>
-      </w:r>
-      <w:proofErr w:type="spellEnd"/>
-      <w:r>
-        <w:rPr>
-          <w:rFonts w:hint="eastAsia"/>
-          <w:szCs w:val="21"/>
-        </w:rPr>
-        <w:t>的原则进行布局，</w:t>
-      </w:r>
-      <w:proofErr w:type="spellStart"/>
-      <w:r>
-        <w:rPr>
-          <w:rFonts w:hint="eastAsia"/>
-          <w:szCs w:val="21"/>
-        </w:rPr>
-        <w:t>bfc</w:t>
-      </w:r>
-      <w:proofErr w:type="spellEnd"/>
-      <w:r>
-        <w:rPr>
-          <w:rFonts w:hint="eastAsia"/>
-          <w:szCs w:val="21"/>
-        </w:rPr>
-        <w:t>即</w:t>
-      </w:r>
-      <w:r>
-        <w:rPr>
-          <w:szCs w:val="21"/>
-        </w:rPr>
-        <w:t> （Block Formatting Context）格式化上下文，是Web页面中盒模型布局的CSS渲染模式，指一个独立的渲染区域或者说是一个隔离的独立容器。</w:t>
+        <w:t> （Block Formatting Context）格式化上下文，是Web</w:t>
+      </w:r>
+      <w:proofErr w:type="gramStart"/>
+      <w:r>
+        <w:rPr>
+          <w:szCs w:val="21"/>
+        </w:rPr>
+        <w:t>页面中盒模型</w:t>
+      </w:r>
+      <w:proofErr w:type="gramEnd"/>
+      <w:r>
+        <w:rPr>
+          <w:szCs w:val="21"/>
+        </w:rPr>
+        <w:t>布局的CSS渲染模式，指一个独立的渲染区域或者说是一个隔离的独立容器。</w:t>
       </w:r>
       <w:r>
         <w:rPr>

--- a/htmlAnalysis/project/words/案例分析模板.docx
+++ b/htmlAnalysis/project/words/案例分析模板.docx
@@ -1,6 +1,6 @@
 
 <file path=word/document.xml><?xml version="1.0" encoding="utf-8"?>
-<w:document xmlns:wpc="http://schemas.microsoft.com/office/word/2010/wordprocessingCanvas" xmlns:mc="http://schemas.openxmlformats.org/markup-compatibility/2006" xmlns:o="urn:schemas-microsoft-com:office:office" xmlns:r="http://schemas.openxmlformats.org/officeDocument/2006/relationships" xmlns:m="http://schemas.openxmlformats.org/officeDocument/2006/math" xmlns:v="urn:schemas-microsoft-com:vml" xmlns:wp14="http://schemas.microsoft.com/office/word/2010/wordprocessingDrawing" xmlns:wp="http://schemas.openxmlformats.org/drawingml/2006/wordprocessingDrawing" xmlns:w="http://schemas.openxmlformats.org/wordprocessingml/2006/main" xmlns:w14="http://schemas.microsoft.com/office/word/2010/wordml" xmlns:w10="urn:schemas-microsoft-com:office:word" xmlns:w15="http://schemas.microsoft.com/office/word/2012/wordml" xmlns:wpg="http://schemas.microsoft.com/office/word/2010/wordprocessingGroup" xmlns:wpi="http://schemas.microsoft.com/office/word/2010/wordprocessingInk" xmlns:wne="http://schemas.microsoft.com/office/word/2006/wordml" xmlns:wps="http://schemas.microsoft.com/office/word/2010/wordprocessingShape" xmlns:wpsCustomData="http://www.wps.cn/officeDocument/2013/wpsCustomData" mc:Ignorable="w14 w15 wp14">
+<w:document xmlns:wpc="http://schemas.microsoft.com/office/word/2010/wordprocessingCanvas" xmlns:cx="http://schemas.microsoft.com/office/drawing/2014/chartex" xmlns:cx1="http://schemas.microsoft.com/office/drawing/2015/9/8/chartex" xmlns:cx2="http://schemas.microsoft.com/office/drawing/2015/10/21/chartex" xmlns:cx3="http://schemas.microsoft.com/office/drawing/2016/5/9/chartex" xmlns:cx4="http://schemas.microsoft.com/office/drawing/2016/5/10/chartex" xmlns:cx5="http://schemas.microsoft.com/office/drawing/2016/5/11/chartex" xmlns:cx6="http://schemas.microsoft.com/office/drawing/2016/5/12/chartex" xmlns:cx7="http://schemas.microsoft.com/office/drawing/2016/5/13/chartex" xmlns:cx8="http://schemas.microsoft.com/office/drawing/2016/5/14/chartex" xmlns:mc="http://schemas.openxmlformats.org/markup-compatibility/2006" xmlns:aink="http://schemas.microsoft.com/office/drawing/2016/ink" xmlns:am3d="http://schemas.microsoft.com/office/drawing/2017/model3d" xmlns:o="urn:schemas-microsoft-com:office:office" xmlns:oel="http://schemas.microsoft.com/office/2019/extlst" xmlns:r="http://schemas.openxmlformats.org/officeDocument/2006/relationships" xmlns:m="http://schemas.openxmlformats.org/officeDocument/2006/math" xmlns:v="urn:schemas-microsoft-com:vml" xmlns:wp14="http://schemas.microsoft.com/office/word/2010/wordprocessingDrawing" xmlns:wp="http://schemas.openxmlformats.org/drawingml/2006/wordprocessingDrawing" xmlns:w10="urn:schemas-microsoft-com:office:word" xmlns:w="http://schemas.openxmlformats.org/wordprocessingml/2006/main" xmlns:w14="http://schemas.microsoft.com/office/word/2010/wordml" xmlns:w15="http://schemas.microsoft.com/office/word/2012/wordml" xmlns:w16cex="http://schemas.microsoft.com/office/word/2018/wordml/cex" xmlns:w16cid="http://schemas.microsoft.com/office/word/2016/wordml/cid" xmlns:w16="http://schemas.microsoft.com/office/word/2018/wordml" xmlns:w16sdtdh="http://schemas.microsoft.com/office/word/2020/wordml/sdtdatahash" xmlns:w16se="http://schemas.microsoft.com/office/word/2015/wordml/symex" xmlns:wpg="http://schemas.microsoft.com/office/word/2010/wordprocessingGroup" xmlns:wpi="http://schemas.microsoft.com/office/word/2010/wordprocessingInk" xmlns:wne="http://schemas.microsoft.com/office/word/2006/wordml" xmlns:wps="http://schemas.microsoft.com/office/word/2010/wordprocessingShape" mc:Ignorable="w14 w15 w16se w16cid w16 w16cex w16sdtdh wp14">
   <w:body>
     <w:p>
       <w:pPr>
@@ -61,13 +61,15 @@
           <w:szCs w:val="21"/>
         </w:rPr>
       </w:pPr>
-      <w:bookmarkStart w:id="0" w:name="_GoBack"/>
-      <w:r>
+      <w:r>
+        <w:rPr>
+          <w:noProof/>
+        </w:rPr>
         <w:drawing>
-          <wp:inline distT="0" distB="0" distL="0" distR="0">
+          <wp:inline distT="0" distB="0" distL="0" distR="0" wp14:anchorId="0A33C7AD" wp14:editId="0D11531E">
             <wp:extent cx="5274310" cy="2450465"/>
             <wp:effectExtent l="0" t="0" r="2540" b="6985"/>
-            <wp:docPr id="1" name="图片 1" descr="图片包含 形状&#10;&#10;描述已自动生成"/>
+            <wp:docPr id="2" name="图片 2" descr="图形用户界面&#10;&#10;低可信度描述已自动生成"/>
             <wp:cNvGraphicFramePr>
               <a:graphicFrameLocks xmlns:a="http://schemas.openxmlformats.org/drawingml/2006/main" noChangeAspect="1"/>
             </wp:cNvGraphicFramePr>
@@ -75,13 +77,11 @@
               <a:graphicData uri="http://schemas.openxmlformats.org/drawingml/2006/picture">
                 <pic:pic xmlns:pic="http://schemas.openxmlformats.org/drawingml/2006/picture">
                   <pic:nvPicPr>
-                    <pic:cNvPr id="1" name="图片 1" descr="图片包含 形状&#10;&#10;描述已自动生成"/>
-                    <pic:cNvPicPr>
-                      <a:picLocks noChangeAspect="1"/>
-                    </pic:cNvPicPr>
+                    <pic:cNvPr id="2" name="图片 2" descr="图形用户界面&#10;&#10;低可信度描述已自动生成"/>
+                    <pic:cNvPicPr/>
                   </pic:nvPicPr>
                   <pic:blipFill>
-                    <a:blip r:embed="rId4"/>
+                    <a:blip r:embed="rId5"/>
                     <a:stretch>
                       <a:fillRect/>
                     </a:stretch>
@@ -101,62 +101,71 @@
           </wp:inline>
         </w:drawing>
       </w:r>
-      <w:bookmarkEnd w:id="0"/>
-    </w:p>
-    <w:p>
-      <w:pPr>
-        <w:spacing w:line="360" w:lineRule="auto"/>
-        <w:ind w:firstLine="420" w:firstLineChars="200"/>
-        <w:rPr>
-          <w:bCs/>
-          <w:szCs w:val="21"/>
-        </w:rPr>
-      </w:pPr>
-      <w:r>
-        <w:rPr>
-          <w:rFonts w:hint="eastAsia"/>
-          <w:bCs/>
-          <w:szCs w:val="21"/>
-        </w:rPr>
-        <w:t>这是一个关于菜单栏的特效。</w:t>
-      </w:r>
-    </w:p>
-    <w:p>
-      <w:pPr>
-        <w:spacing w:line="360" w:lineRule="auto"/>
-        <w:ind w:firstLine="420" w:firstLineChars="200"/>
-        <w:rPr>
-          <w:bCs/>
-          <w:szCs w:val="21"/>
-        </w:rPr>
-      </w:pPr>
-      <w:r>
-        <w:rPr>
-          <w:rFonts w:hint="eastAsia"/>
-          <w:bCs/>
-          <w:szCs w:val="21"/>
-        </w:rPr>
-        <w:t>鼠标不经过时，菜单栏有固定样式，鼠标</w:t>
-      </w:r>
-      <w:r>
-        <w:rPr>
-          <w:rFonts w:hint="eastAsia"/>
-        </w:rPr>
-        <w:t>悬停</w:t>
-      </w:r>
-      <w:r>
-        <w:rPr>
-          <w:rFonts w:hint="eastAsia"/>
-          <w:bCs/>
-          <w:szCs w:val="21"/>
-        </w:rPr>
-        <w:t>这个菜单栏的时候，菜单栏会动态显示其中的信息。</w:t>
-      </w:r>
-    </w:p>
-    <w:p>
-      <w:pPr>
-        <w:spacing w:line="360" w:lineRule="auto"/>
-        <w:ind w:firstLine="420" w:firstLineChars="200"/>
+    </w:p>
+    <w:p>
+      <w:pPr>
+        <w:spacing w:line="360" w:lineRule="auto"/>
+        <w:ind w:firstLineChars="200" w:firstLine="420"/>
+        <w:rPr>
+          <w:bCs/>
+          <w:szCs w:val="21"/>
+        </w:rPr>
+      </w:pPr>
+      <w:r>
+        <w:rPr>
+          <w:rFonts w:hint="eastAsia"/>
+          <w:bCs/>
+          <w:szCs w:val="21"/>
+        </w:rPr>
+        <w:t>这是一个关于</w:t>
+      </w:r>
+      <w:r>
+        <w:rPr>
+          <w:rFonts w:hint="eastAsia"/>
+          <w:bCs/>
+          <w:szCs w:val="21"/>
+        </w:rPr>
+        <w:t>按钮</w:t>
+      </w:r>
+      <w:r>
+        <w:rPr>
+          <w:rFonts w:hint="eastAsia"/>
+          <w:bCs/>
+          <w:szCs w:val="21"/>
+        </w:rPr>
+        <w:t>的特效。</w:t>
+      </w:r>
+    </w:p>
+    <w:p>
+      <w:pPr>
+        <w:spacing w:line="360" w:lineRule="auto"/>
+        <w:ind w:firstLineChars="200" w:firstLine="420"/>
+        <w:rPr>
+          <w:bCs/>
+          <w:szCs w:val="21"/>
+        </w:rPr>
+      </w:pPr>
+      <w:r>
+        <w:rPr>
+          <w:rFonts w:hint="eastAsia"/>
+          <w:bCs/>
+          <w:szCs w:val="21"/>
+        </w:rPr>
+        <w:t>鼠标不经过时，</w:t>
+      </w:r>
+      <w:r>
+        <w:rPr>
+          <w:rFonts w:hint="eastAsia"/>
+          <w:bCs/>
+          <w:szCs w:val="21"/>
+        </w:rPr>
+        <w:t>页面有三个按钮。鼠标悬浮时，按钮会有更加强的色彩。</w:t>
+      </w:r>
+    </w:p>
+    <w:p>
+      <w:pPr>
+        <w:spacing w:line="360" w:lineRule="auto"/>
+        <w:ind w:firstLineChars="200" w:firstLine="420"/>
         <w:jc w:val="left"/>
         <w:rPr>
           <w:color w:val="0070C0"/>
@@ -168,7 +177,35 @@
           <w:rFonts w:hint="eastAsia"/>
           <w:szCs w:val="21"/>
         </w:rPr>
-        <w:t>特点：极简风却又带出了华丽感，当用户鼠标经过时会出现特效，借鉴了国外菜单栏的风格。</w:t>
+        <w:t>特点：极简风却又带出了华丽感，当用户鼠标</w:t>
+      </w:r>
+      <w:r>
+        <w:rPr>
+          <w:rFonts w:hint="eastAsia"/>
+          <w:szCs w:val="21"/>
+        </w:rPr>
+        <w:t>悬浮</w:t>
+      </w:r>
+      <w:r>
+        <w:rPr>
+          <w:rFonts w:hint="eastAsia"/>
+          <w:szCs w:val="21"/>
+        </w:rPr>
+        <w:t>时会出现特效，借鉴了国外</w:t>
+      </w:r>
+      <w:r>
+        <w:rPr>
+          <w:rFonts w:hint="eastAsia"/>
+          <w:szCs w:val="21"/>
+        </w:rPr>
+        <w:t>按钮</w:t>
+      </w:r>
+      <w:r>
+        <w:rPr>
+          <w:rFonts w:hint="eastAsia"/>
+          <w:szCs w:val="21"/>
+        </w:rPr>
+        <w:t>的风格。</w:t>
       </w:r>
     </w:p>
     <w:p>
@@ -206,11 +243,14 @@
         </w:rPr>
       </w:pPr>
       <w:r>
+        <w:rPr>
+          <w:noProof/>
+        </w:rPr>
         <w:drawing>
-          <wp:inline distT="0" distB="0" distL="0" distR="0">
-            <wp:extent cx="5274310" cy="3806190"/>
-            <wp:effectExtent l="0" t="0" r="2540" b="3810"/>
-            <wp:docPr id="6" name="图片 6" descr="文本&#10;&#10;描述已自动生成"/>
+          <wp:inline distT="0" distB="0" distL="0" distR="0" wp14:anchorId="07C342D3" wp14:editId="68E743BC">
+            <wp:extent cx="5219700" cy="1685925"/>
+            <wp:effectExtent l="0" t="0" r="0" b="9525"/>
+            <wp:docPr id="1" name="图片 1" descr="文本&#10;&#10;描述已自动生成"/>
             <wp:cNvGraphicFramePr>
               <a:graphicFrameLocks xmlns:a="http://schemas.openxmlformats.org/drawingml/2006/main" noChangeAspect="1"/>
             </wp:cNvGraphicFramePr>
@@ -218,13 +258,11 @@
               <a:graphicData uri="http://schemas.openxmlformats.org/drawingml/2006/picture">
                 <pic:pic xmlns:pic="http://schemas.openxmlformats.org/drawingml/2006/picture">
                   <pic:nvPicPr>
-                    <pic:cNvPr id="6" name="图片 6" descr="文本&#10;&#10;描述已自动生成"/>
-                    <pic:cNvPicPr>
-                      <a:picLocks noChangeAspect="1"/>
-                    </pic:cNvPicPr>
+                    <pic:cNvPr id="1" name="图片 1" descr="文本&#10;&#10;描述已自动生成"/>
+                    <pic:cNvPicPr/>
                   </pic:nvPicPr>
                   <pic:blipFill>
-                    <a:blip r:embed="rId5"/>
+                    <a:blip r:embed="rId6"/>
                     <a:stretch>
                       <a:fillRect/>
                     </a:stretch>
@@ -232,7 +270,7 @@
                   <pic:spPr>
                     <a:xfrm>
                       <a:off x="0" y="0"/>
-                      <a:ext cx="5274310" cy="3806190"/>
+                      <a:ext cx="5219700" cy="1685925"/>
                     </a:xfrm>
                     <a:prstGeom prst="rect">
                       <a:avLst/>
@@ -251,19 +289,51 @@
     <w:p>
       <w:pPr>
         <w:spacing w:line="360" w:lineRule="auto"/>
-        <w:ind w:firstLine="420" w:firstLineChars="200"/>
-        <w:rPr>
-          <w:bCs/>
-          <w:szCs w:val="21"/>
-        </w:rPr>
-      </w:pPr>
-      <w:r>
-        <w:rPr>
-          <w:rFonts w:hint="eastAsia"/>
-          <w:bCs/>
-          <w:szCs w:val="21"/>
-        </w:rPr>
-        <w:t>本例使用了一个nav标签作为布局。</w:t>
+        <w:ind w:firstLineChars="200" w:firstLine="420"/>
+        <w:rPr>
+          <w:bCs/>
+          <w:szCs w:val="21"/>
+        </w:rPr>
+      </w:pPr>
+      <w:r>
+        <w:rPr>
+          <w:rFonts w:hint="eastAsia"/>
+          <w:bCs/>
+          <w:szCs w:val="21"/>
+        </w:rPr>
+        <w:t>本例使用了一个</w:t>
+      </w:r>
+      <w:r>
+        <w:rPr>
+          <w:rFonts w:hint="eastAsia"/>
+          <w:bCs/>
+          <w:szCs w:val="21"/>
+        </w:rPr>
+        <w:t>div</w:t>
+      </w:r>
+      <w:r>
+        <w:rPr>
+          <w:rFonts w:hint="eastAsia"/>
+          <w:bCs/>
+          <w:szCs w:val="21"/>
+        </w:rPr>
+        <w:t>标签作为</w:t>
+      </w:r>
+      <w:r>
+        <w:rPr>
+          <w:rFonts w:hint="eastAsia"/>
+          <w:bCs/>
+          <w:szCs w:val="21"/>
+        </w:rPr>
+        <w:t>盒子，盒子内有三个button标签</w:t>
+      </w:r>
+      <w:r>
+        <w:rPr>
+          <w:rFonts w:hint="eastAsia"/>
+          <w:bCs/>
+          <w:szCs w:val="21"/>
+        </w:rPr>
+        <w:t>。</w:t>
       </w:r>
     </w:p>
     <w:p>
@@ -302,7 +372,7 @@
     <w:p>
       <w:pPr>
         <w:spacing w:line="360" w:lineRule="auto"/>
-        <w:ind w:firstLine="420" w:firstLineChars="200"/>
+        <w:ind w:firstLineChars="200" w:firstLine="420"/>
         <w:jc w:val="left"/>
         <w:rPr>
           <w:bCs/>
@@ -328,7 +398,7 @@
     <w:p>
       <w:pPr>
         <w:spacing w:line="360" w:lineRule="auto"/>
-        <w:ind w:firstLine="420" w:firstLineChars="200"/>
+        <w:ind w:firstLineChars="200" w:firstLine="420"/>
         <w:rPr>
           <w:bCs/>
           <w:szCs w:val="21"/>
@@ -368,7 +438,7 @@
     <w:p>
       <w:pPr>
         <w:spacing w:line="360" w:lineRule="auto"/>
-        <w:ind w:firstLine="420" w:firstLineChars="200"/>
+        <w:ind w:firstLineChars="200" w:firstLine="420"/>
         <w:rPr>
           <w:szCs w:val="21"/>
         </w:rPr>
@@ -397,23 +467,31 @@
     <w:p>
       <w:pPr>
         <w:spacing w:line="360" w:lineRule="auto"/>
-        <w:ind w:firstLine="420" w:firstLineChars="200"/>
-        <w:rPr>
-          <w:szCs w:val="21"/>
-        </w:rPr>
-      </w:pPr>
-      <w:r>
-        <w:rPr>
-          <w:szCs w:val="21"/>
-        </w:rPr>
-        <w:t>b</w:t>
-      </w:r>
-      <w:r>
-        <w:rPr>
-          <w:rFonts w:hint="eastAsia"/>
-          <w:szCs w:val="21"/>
-        </w:rPr>
-        <w:t>ody样式采用弹性布局使按钮垂直水平居中，背景色设置为黑色。</w:t>
+        <w:ind w:firstLineChars="200" w:firstLine="420"/>
+        <w:rPr>
+          <w:szCs w:val="21"/>
+        </w:rPr>
+      </w:pPr>
+      <w:r>
+        <w:rPr>
+          <w:rFonts w:hint="eastAsia"/>
+          <w:szCs w:val="21"/>
+        </w:rPr>
+        <w:t>盒子弹性布局，设置内容间距相同，垂直居中</w:t>
+      </w:r>
+      <w:r>
+        <w:rPr>
+          <w:rFonts w:hint="eastAsia"/>
+          <w:szCs w:val="21"/>
+        </w:rPr>
+        <w:t>。</w:t>
+      </w:r>
+      <w:r>
+        <w:rPr>
+          <w:rFonts w:hint="eastAsia"/>
+          <w:szCs w:val="21"/>
+        </w:rPr>
+        <w:t>鼠标未悬浮时，按钮除色彩外都是相同的样式。</w:t>
       </w:r>
     </w:p>
     <w:p>
@@ -430,6 +508,7 @@
           <w:b/>
           <w:szCs w:val="21"/>
         </w:rPr>
+        <w:lastRenderedPageBreak/>
         <w:t>4.</w:t>
       </w:r>
       <w:r>
@@ -451,11 +530,14 @@
         </w:rPr>
       </w:pPr>
       <w:r>
+        <w:rPr>
+          <w:noProof/>
+        </w:rPr>
         <w:drawing>
-          <wp:inline distT="0" distB="0" distL="0" distR="0">
+          <wp:inline distT="0" distB="0" distL="0" distR="0" wp14:anchorId="15C80961" wp14:editId="2C747C32">
             <wp:extent cx="5274310" cy="2450465"/>
             <wp:effectExtent l="0" t="0" r="2540" b="6985"/>
-            <wp:docPr id="5" name="图片 5" descr="图片包含 应用程序&#10;&#10;描述已自动生成"/>
+            <wp:docPr id="3" name="图片 3" descr="图形用户界面&#10;&#10;描述已自动生成"/>
             <wp:cNvGraphicFramePr>
               <a:graphicFrameLocks xmlns:a="http://schemas.openxmlformats.org/drawingml/2006/main" noChangeAspect="1"/>
             </wp:cNvGraphicFramePr>
@@ -463,13 +545,11 @@
               <a:graphicData uri="http://schemas.openxmlformats.org/drawingml/2006/picture">
                 <pic:pic xmlns:pic="http://schemas.openxmlformats.org/drawingml/2006/picture">
                   <pic:nvPicPr>
-                    <pic:cNvPr id="5" name="图片 5" descr="图片包含 应用程序&#10;&#10;描述已自动生成"/>
-                    <pic:cNvPicPr>
-                      <a:picLocks noChangeAspect="1"/>
-                    </pic:cNvPicPr>
+                    <pic:cNvPr id="3" name="图片 3" descr="图形用户界面&#10;&#10;描述已自动生成"/>
+                    <pic:cNvPicPr/>
                   </pic:nvPicPr>
                   <pic:blipFill>
-                    <a:blip r:embed="rId6"/>
+                    <a:blip r:embed="rId7"/>
                     <a:stretch>
                       <a:fillRect/>
                     </a:stretch>
@@ -493,7 +573,7 @@
     <w:p>
       <w:pPr>
         <w:spacing w:line="360" w:lineRule="auto"/>
-        <w:ind w:firstLine="420" w:firstLineChars="200"/>
+        <w:ind w:firstLineChars="200" w:firstLine="420"/>
         <w:rPr>
           <w:szCs w:val="21"/>
         </w:rPr>
@@ -522,7 +602,7 @@
     <w:p>
       <w:pPr>
         <w:spacing w:line="360" w:lineRule="auto"/>
-        <w:ind w:firstLine="420" w:firstLineChars="200"/>
+        <w:ind w:firstLineChars="200" w:firstLine="420"/>
         <w:rPr>
           <w:szCs w:val="21"/>
         </w:rPr>
@@ -538,7 +618,7 @@
     <w:p>
       <w:pPr>
         <w:spacing w:line="360" w:lineRule="auto"/>
-        <w:ind w:firstLine="420" w:firstLineChars="200"/>
+        <w:ind w:firstLineChars="200" w:firstLine="420"/>
         <w:rPr>
           <w:szCs w:val="21"/>
         </w:rPr>
@@ -559,64 +639,19 @@
     </w:p>
     <w:p>
       <w:pPr>
-        <w:ind w:firstLine="840" w:firstLineChars="400"/>
-        <w:rPr>
-          <w:szCs w:val="21"/>
-        </w:rPr>
-      </w:pPr>
-      <w:r>
-        <w:rPr>
-          <w:rFonts w:hint="eastAsia"/>
-          <w:szCs w:val="21"/>
-        </w:rPr>
-        <w:t>搭配使用伪类与伪元素定义样式触发动态前红线的效果。</w:t>
-      </w:r>
-    </w:p>
-    <w:p>
-      <w:pPr>
-        <w:ind w:firstLine="840" w:firstLineChars="400"/>
-        <w:rPr>
-          <w:szCs w:val="21"/>
-        </w:rPr>
-      </w:pPr>
-      <w:r>
-        <w:rPr>
-          <w:szCs w:val="21"/>
-        </w:rPr>
-        <w:t>background: linear-gradient(to right, #03a9f4, #f441a5, #ffeb3b, #09a8f4);</w:t>
-      </w:r>
-      <w:r>
-        <w:rPr>
-          <w:rFonts w:hint="eastAsia"/>
-          <w:szCs w:val="21"/>
-        </w:rPr>
-        <w:t>代表了背景使用了</w:t>
-      </w:r>
-      <w:r>
-        <w:rPr>
-          <w:szCs w:val="21"/>
-        </w:rPr>
-        <w:t>linear-gradient</w:t>
-      </w:r>
-      <w:r>
-        <w:rPr>
-          <w:rFonts w:hint="eastAsia"/>
-          <w:szCs w:val="21"/>
-        </w:rPr>
-        <w:t>作为渐变色，</w:t>
-      </w:r>
-      <w:r>
-        <w:rPr>
-          <w:szCs w:val="21"/>
-        </w:rPr>
-        <w:t>background-size: 400%;</w:t>
-      </w:r>
-      <w:r>
-        <w:rPr>
-          <w:rFonts w:hint="eastAsia"/>
-          <w:szCs w:val="21"/>
-        </w:rPr>
-        <w:t>指整体背景大小为4倍</w:t>
+        <w:spacing w:line="360" w:lineRule="auto"/>
+        <w:ind w:firstLineChars="400" w:firstLine="840"/>
+        <w:rPr>
+          <w:rFonts w:hint="eastAsia"/>
+          <w:szCs w:val="21"/>
+        </w:rPr>
+      </w:pPr>
+      <w:r>
+        <w:rPr>
+          <w:rFonts w:hint="eastAsia"/>
+          <w:szCs w:val="21"/>
+        </w:rPr>
+        <w:t>鼠标未悬浮时，按钮除色彩外都是相同的样式。</w:t>
       </w:r>
     </w:p>
     <w:p>
@@ -638,144 +673,70 @@
     </w:p>
     <w:p>
       <w:pPr>
-        <w:ind w:firstLine="840" w:firstLineChars="400"/>
-        <w:rPr>
-          <w:szCs w:val="21"/>
-        </w:rPr>
-      </w:pPr>
-      <w:r>
-        <w:rPr>
-          <w:rFonts w:hint="eastAsia"/>
-          <w:szCs w:val="21"/>
-        </w:rPr>
-        <w:t>搭配使用伪类与伪元素定义样式触发动态后红线的效果。</w:t>
-      </w:r>
-    </w:p>
-    <w:p>
-      <w:pPr>
-        <w:spacing w:line="360" w:lineRule="auto"/>
-        <w:ind w:left="420" w:firstLine="420"/>
+        <w:rPr>
+          <w:rFonts w:hint="eastAsia"/>
+          <w:szCs w:val="21"/>
+        </w:rPr>
+      </w:pPr>
+      <w:r>
+        <w:rPr>
+          <w:szCs w:val="21"/>
+        </w:rPr>
+        <w:tab/>
+      </w:r>
+      <w:r>
+        <w:rPr>
+          <w:szCs w:val="21"/>
+        </w:rPr>
+        <w:tab/>
+      </w:r>
+      <w:r>
+        <w:rPr>
+          <w:rFonts w:hint="eastAsia"/>
+          <w:szCs w:val="21"/>
+        </w:rPr>
+        <w:t>使用hover设置鼠标悬浮的特效，设置各自按钮背景色为字体颜色，以及设置盒子阴影，如</w:t>
+      </w:r>
+      <w:r>
+        <w:rPr>
+          <w:szCs w:val="21"/>
+        </w:rPr>
+        <w:t xml:space="preserve">box-shadow: 10px </w:t>
+      </w:r>
+      <w:proofErr w:type="spellStart"/>
+      <w:r>
+        <w:rPr>
+          <w:szCs w:val="21"/>
+        </w:rPr>
+        <w:t>10px</w:t>
+      </w:r>
+      <w:proofErr w:type="spellEnd"/>
+      <w:r>
+        <w:rPr>
+          <w:szCs w:val="21"/>
+        </w:rPr>
+        <w:t xml:space="preserve"> 99px 6px </w:t>
+      </w:r>
+      <w:proofErr w:type="spellStart"/>
+      <w:r>
+        <w:rPr>
+          <w:szCs w:val="21"/>
+        </w:rPr>
+        <w:t>rgba</w:t>
+      </w:r>
+      <w:proofErr w:type="spellEnd"/>
+      <w:r>
+        <w:rPr>
+          <w:szCs w:val="21"/>
+        </w:rPr>
+        <w:t>(185, 231, 105, 1);</w:t>
+      </w:r>
+    </w:p>
+    <w:p>
+      <w:pPr>
+        <w:spacing w:line="360" w:lineRule="auto"/>
         <w:jc w:val="left"/>
         <w:rPr>
-          <w:szCs w:val="21"/>
-        </w:rPr>
-      </w:pPr>
-      <w:r>
-        <w:rPr>
-          <w:szCs w:val="21"/>
-        </w:rPr>
-        <w:t>animation: streamer 8s infinite;</w:t>
-      </w:r>
-      <w:r>
-        <w:rPr>
-          <w:rFonts w:hint="eastAsia"/>
-          <w:szCs w:val="21"/>
-        </w:rPr>
-        <w:t>使用了名字为streamer的动画</w:t>
-      </w:r>
-    </w:p>
-    <w:p>
-      <w:pPr>
-        <w:spacing w:line="360" w:lineRule="auto"/>
-        <w:ind w:left="420" w:firstLine="420"/>
-        <w:jc w:val="left"/>
-        <w:rPr>
-          <w:szCs w:val="21"/>
-        </w:rPr>
-      </w:pPr>
-      <w:r>
-        <w:rPr>
-          <w:szCs w:val="21"/>
-        </w:rPr>
-        <w:t>@keyframes streamer {</w:t>
-      </w:r>
-    </w:p>
-    <w:p>
-      <w:pPr>
-        <w:spacing w:line="360" w:lineRule="auto"/>
-        <w:ind w:left="420" w:firstLine="420"/>
-        <w:jc w:val="left"/>
-        <w:rPr>
-          <w:szCs w:val="21"/>
-        </w:rPr>
-      </w:pPr>
-      <w:r>
-        <w:rPr>
-          <w:szCs w:val="21"/>
-        </w:rPr>
-        <w:t xml:space="preserve">        100% {</w:t>
-      </w:r>
-    </w:p>
-    <w:p>
-      <w:pPr>
-        <w:spacing w:line="360" w:lineRule="auto"/>
-        <w:ind w:left="420" w:firstLine="420"/>
-        <w:jc w:val="left"/>
-        <w:rPr>
-          <w:szCs w:val="21"/>
-        </w:rPr>
-      </w:pPr>
-      <w:r>
-        <w:rPr>
-          <w:szCs w:val="21"/>
-        </w:rPr>
-        <w:t xml:space="preserve">            background-position: -400%;</w:t>
-      </w:r>
-    </w:p>
-    <w:p>
-      <w:pPr>
-        <w:spacing w:line="360" w:lineRule="auto"/>
-        <w:ind w:left="420" w:firstLine="420"/>
-        <w:jc w:val="left"/>
-        <w:rPr>
-          <w:szCs w:val="21"/>
-        </w:rPr>
-      </w:pPr>
-      <w:r>
-        <w:rPr>
-          <w:szCs w:val="21"/>
-        </w:rPr>
-        <w:t xml:space="preserve">        }</w:t>
-      </w:r>
-    </w:p>
-    <w:p>
-      <w:pPr>
-        <w:spacing w:line="360" w:lineRule="auto"/>
-        <w:ind w:left="420" w:firstLine="420"/>
-        <w:jc w:val="left"/>
-        <w:rPr>
-          <w:szCs w:val="21"/>
-        </w:rPr>
-      </w:pPr>
-      <w:r>
-        <w:rPr>
-          <w:szCs w:val="21"/>
-        </w:rPr>
-        <w:t xml:space="preserve">    }</w:t>
-      </w:r>
-    </w:p>
-    <w:p>
-      <w:pPr>
-        <w:spacing w:line="360" w:lineRule="auto"/>
-        <w:ind w:left="420" w:firstLine="420"/>
-        <w:jc w:val="left"/>
-        <w:rPr>
-          <w:szCs w:val="21"/>
-        </w:rPr>
-      </w:pPr>
-      <w:r>
-        <w:rPr>
-          <w:rFonts w:hint="eastAsia"/>
-          <w:szCs w:val="21"/>
-        </w:rPr>
-        <w:t>代表通过改变背景位置形成颜色转变的效果。</w:t>
-      </w:r>
-    </w:p>
-    <w:p>
-      <w:pPr>
-        <w:spacing w:line="360" w:lineRule="auto"/>
-        <w:jc w:val="left"/>
-        <w:rPr>
           <w:b/>
           <w:szCs w:val="21"/>
         </w:rPr>
@@ -798,17 +759,49 @@
     </w:p>
     <w:p>
       <w:pPr>
-        <w:ind w:firstLine="420" w:firstLineChars="200"/>
-        <w:rPr>
-          <w:szCs w:val="21"/>
-        </w:rPr>
-      </w:pPr>
-      <w:r>
-        <w:rPr>
-          <w:rFonts w:hint="eastAsia"/>
-          <w:szCs w:val="21"/>
-        </w:rPr>
-        <w:t>整个项目所有的元素都是采用了bfc的原则进行布局，bfc即</w:t>
+        <w:ind w:firstLineChars="200" w:firstLine="420"/>
+        <w:rPr>
+          <w:szCs w:val="21"/>
+        </w:rPr>
+      </w:pPr>
+      <w:r>
+        <w:rPr>
+          <w:rFonts w:hint="eastAsia"/>
+          <w:szCs w:val="21"/>
+        </w:rPr>
+        <w:t>整个项目所有的元素都是采用了</w:t>
+      </w:r>
+      <w:proofErr w:type="spellStart"/>
+      <w:r>
+        <w:rPr>
+          <w:rFonts w:hint="eastAsia"/>
+          <w:szCs w:val="21"/>
+        </w:rPr>
+        <w:t>bfc</w:t>
+      </w:r>
+      <w:proofErr w:type="spellEnd"/>
+      <w:r>
+        <w:rPr>
+          <w:rFonts w:hint="eastAsia"/>
+          <w:szCs w:val="21"/>
+        </w:rPr>
+        <w:t>的原则进行布局，</w:t>
+      </w:r>
+      <w:proofErr w:type="spellStart"/>
+      <w:r>
+        <w:rPr>
+          <w:rFonts w:hint="eastAsia"/>
+          <w:szCs w:val="21"/>
+        </w:rPr>
+        <w:t>bfc</w:t>
+      </w:r>
+      <w:proofErr w:type="spellEnd"/>
+      <w:r>
+        <w:rPr>
+          <w:rFonts w:hint="eastAsia"/>
+          <w:szCs w:val="21"/>
+        </w:rPr>
+        <w:t>即</w:t>
       </w:r>
       <w:r>
         <w:rPr>
@@ -821,308 +814,447 @@
           <w:rFonts w:hint="eastAsia"/>
           <w:szCs w:val="21"/>
         </w:rPr>
-        <w:t>为什么需要bfc？是因为每个块状元素，即每个盒子都会有其内边距，外边距等元素，如若不采取此原则，则会造成样式污染的现象，即一个元素影响另一个元素。无论是页面特效，页面布局，以及其他更多复杂的项目，都需要遵循盒模型的规则去使用其中的属性。</w:t>
+        <w:t>为什么需要</w:t>
+      </w:r>
+      <w:proofErr w:type="spellStart"/>
+      <w:r>
+        <w:rPr>
+          <w:rFonts w:hint="eastAsia"/>
+          <w:szCs w:val="21"/>
+        </w:rPr>
+        <w:t>bfc</w:t>
+      </w:r>
+      <w:proofErr w:type="spellEnd"/>
+      <w:r>
+        <w:rPr>
+          <w:rFonts w:hint="eastAsia"/>
+          <w:szCs w:val="21"/>
+        </w:rPr>
+        <w:t>？是因为每个块状元素，即每个盒子都会有其内边距，外边距等元素，如若不采取此原则，则会造成样式污染的现象，即一个元素影响另一个元素。无论是页面特效，页面布局，以及其他更多复杂的项目，都需要遵循盒模型的规则去使用其中的属性。</w:t>
       </w:r>
     </w:p>
     <w:sectPr>
       <w:pgSz w:w="11906" w:h="16838"/>
       <w:pgMar w:top="1440" w:right="1800" w:bottom="1440" w:left="1800" w:header="851" w:footer="992" w:gutter="0"/>
-      <w:cols w:space="425" w:num="1"/>
-      <w:docGrid w:type="lines" w:linePitch="312" w:charSpace="0"/>
+      <w:cols w:space="425"/>
+      <w:docGrid w:type="lines" w:linePitch="312"/>
     </w:sectPr>
   </w:body>
 </w:document>
 </file>
 
 <file path=word/styles.xml><?xml version="1.0" encoding="utf-8"?>
-<w:styles xmlns:mc="http://schemas.openxmlformats.org/markup-compatibility/2006" xmlns:o="urn:schemas-microsoft-com:office:office" xmlns:r="http://schemas.openxmlformats.org/officeDocument/2006/relationships" xmlns:m="http://schemas.openxmlformats.org/officeDocument/2006/math" xmlns:v="urn:schemas-microsoft-com:vml" xmlns:w="http://schemas.openxmlformats.org/wordprocessingml/2006/main" xmlns:w14="http://schemas.microsoft.com/office/word/2010/wordml" xmlns:w10="urn:schemas-microsoft-com:office:word" xmlns:sl="http://schemas.openxmlformats.org/schemaLibrary/2006/main" xmlns:wpsCustomData="http://www.wps.cn/officeDocument/2013/wpsCustomData" mc:Ignorable="w14">
+<w:styles xmlns:mc="http://schemas.openxmlformats.org/markup-compatibility/2006" xmlns:r="http://schemas.openxmlformats.org/officeDocument/2006/relationships" xmlns:w="http://schemas.openxmlformats.org/wordprocessingml/2006/main" xmlns:w14="http://schemas.microsoft.com/office/word/2010/wordml" xmlns:w15="http://schemas.microsoft.com/office/word/2012/wordml" xmlns:w16cex="http://schemas.microsoft.com/office/word/2018/wordml/cex" xmlns:w16cid="http://schemas.microsoft.com/office/word/2016/wordml/cid" xmlns:w16="http://schemas.microsoft.com/office/word/2018/wordml" xmlns:w16sdtdh="http://schemas.microsoft.com/office/word/2020/wordml/sdtdatahash" xmlns:w16se="http://schemas.microsoft.com/office/word/2015/wordml/symex" mc:Ignorable="w14 w15 w16se w16cid w16 w16cex w16sdtdh">
   <w:docDefaults>
     <w:rPrDefault>
       <w:rPr>
-        <w:rFonts w:asciiTheme="minorHAnsi" w:hAnsiTheme="minorHAnsi" w:eastAsiaTheme="minorEastAsia" w:cstheme="minorBidi"/>
+        <w:rFonts w:asciiTheme="minorHAnsi" w:eastAsiaTheme="minorEastAsia" w:hAnsiTheme="minorHAnsi" w:cstheme="minorBidi"/>
+        <w:lang w:val="en-US" w:eastAsia="zh-CN" w:bidi="ar-SA"/>
       </w:rPr>
     </w:rPrDefault>
     <w:pPrDefault/>
   </w:docDefaults>
-  <w:latentStyles w:count="260" w:defQFormat="0" w:defUnhideWhenUsed="1" w:defSemiHidden="1" w:defUIPriority="99" w:defLockedState="0">
-    <w:lsdException w:qFormat="1" w:unhideWhenUsed="0" w:uiPriority="0" w:semiHidden="0" w:name="Normal"/>
-    <w:lsdException w:qFormat="1" w:unhideWhenUsed="0" w:uiPriority="9" w:semiHidden="0" w:name="heading 1"/>
-    <w:lsdException w:qFormat="1" w:uiPriority="9" w:name="heading 2"/>
-    <w:lsdException w:qFormat="1" w:uiPriority="9" w:name="heading 3"/>
-    <w:lsdException w:qFormat="1" w:uiPriority="9" w:name="heading 4"/>
-    <w:lsdException w:qFormat="1" w:uiPriority="9" w:name="heading 5"/>
-    <w:lsdException w:qFormat="1" w:uiPriority="9" w:name="heading 6"/>
-    <w:lsdException w:qFormat="1" w:uiPriority="9" w:name="heading 7"/>
-    <w:lsdException w:qFormat="1" w:uiPriority="9" w:name="heading 8"/>
-    <w:lsdException w:qFormat="1" w:uiPriority="9" w:name="heading 9"/>
-    <w:lsdException w:uiPriority="99" w:name="index 1"/>
-    <w:lsdException w:uiPriority="99" w:name="index 2"/>
-    <w:lsdException w:uiPriority="99" w:name="index 3"/>
-    <w:lsdException w:uiPriority="99" w:name="index 4"/>
-    <w:lsdException w:uiPriority="99" w:name="index 5"/>
-    <w:lsdException w:uiPriority="99" w:name="index 6"/>
-    <w:lsdException w:uiPriority="99" w:name="index 7"/>
-    <w:lsdException w:uiPriority="99" w:name="index 8"/>
-    <w:lsdException w:uiPriority="99" w:name="index 9"/>
-    <w:lsdException w:uiPriority="39" w:name="toc 1"/>
-    <w:lsdException w:uiPriority="39" w:name="toc 2"/>
-    <w:lsdException w:uiPriority="39" w:name="toc 3"/>
-    <w:lsdException w:uiPriority="39" w:name="toc 4"/>
-    <w:lsdException w:uiPriority="39" w:name="toc 5"/>
-    <w:lsdException w:uiPriority="39" w:name="toc 6"/>
-    <w:lsdException w:uiPriority="39" w:name="toc 7"/>
-    <w:lsdException w:uiPriority="39" w:name="toc 8"/>
-    <w:lsdException w:uiPriority="39" w:name="toc 9"/>
-    <w:lsdException w:uiPriority="99" w:name="Normal Indent"/>
-    <w:lsdException w:uiPriority="99" w:name="footnote text"/>
-    <w:lsdException w:uiPriority="99" w:name="annotation text"/>
-    <w:lsdException w:uiPriority="99" w:semiHidden="0" w:name="header"/>
-    <w:lsdException w:uiPriority="99" w:semiHidden="0" w:name="footer"/>
-    <w:lsdException w:uiPriority="99" w:name="index heading"/>
-    <w:lsdException w:qFormat="1" w:uiPriority="35" w:name="caption"/>
-    <w:lsdException w:uiPriority="99" w:name="table of figures"/>
-    <w:lsdException w:uiPriority="99" w:name="envelope address"/>
-    <w:lsdException w:uiPriority="99" w:name="envelope return"/>
-    <w:lsdException w:uiPriority="99" w:name="footnote reference"/>
-    <w:lsdException w:uiPriority="99" w:name="annotation reference"/>
-    <w:lsdException w:uiPriority="99" w:name="line number"/>
-    <w:lsdException w:uiPriority="99" w:name="page number"/>
-    <w:lsdException w:uiPriority="99" w:name="endnote reference"/>
-    <w:lsdException w:uiPriority="99" w:name="endnote text"/>
-    <w:lsdException w:uiPriority="99" w:name="table of authorities"/>
-    <w:lsdException w:uiPriority="99" w:name="macro"/>
-    <w:lsdException w:uiPriority="99" w:name="toa heading"/>
-    <w:lsdException w:uiPriority="99" w:name="List"/>
-    <w:lsdException w:uiPriority="99" w:name="List Bullet"/>
-    <w:lsdException w:uiPriority="99" w:name="List Number"/>
-    <w:lsdException w:uiPriority="99" w:name="List 2"/>
-    <w:lsdException w:uiPriority="99" w:name="List 3"/>
-    <w:lsdException w:uiPriority="99" w:name="List 4"/>
-    <w:lsdException w:uiPriority="99" w:name="List 5"/>
-    <w:lsdException w:uiPriority="99" w:name="List Bullet 2"/>
-    <w:lsdException w:uiPriority="99" w:name="List Bullet 3"/>
-    <w:lsdException w:uiPriority="99" w:name="List Bullet 4"/>
-    <w:lsdException w:uiPriority="99" w:name="List Bullet 5"/>
-    <w:lsdException w:uiPriority="99" w:name="List Number 2"/>
-    <w:lsdException w:uiPriority="99" w:name="List Number 3"/>
-    <w:lsdException w:uiPriority="99" w:name="List Number 4"/>
-    <w:lsdException w:uiPriority="99" w:name="List Number 5"/>
-    <w:lsdException w:qFormat="1" w:unhideWhenUsed="0" w:uiPriority="10" w:semiHidden="0" w:name="Title"/>
-    <w:lsdException w:uiPriority="99" w:name="Closing"/>
-    <w:lsdException w:uiPriority="99" w:name="Signature"/>
-    <w:lsdException w:uiPriority="1" w:name="Default Paragraph Font"/>
-    <w:lsdException w:uiPriority="99" w:name="Body Text"/>
-    <w:lsdException w:uiPriority="99" w:name="Body Text Indent"/>
-    <w:lsdException w:uiPriority="99" w:name="List Continue"/>
-    <w:lsdException w:uiPriority="99" w:name="List Continue 2"/>
-    <w:lsdException w:uiPriority="99" w:name="List Continue 3"/>
-    <w:lsdException w:uiPriority="99" w:name="List Continue 4"/>
-    <w:lsdException w:uiPriority="99" w:name="List Continue 5"/>
-    <w:lsdException w:uiPriority="99" w:name="Message Header"/>
-    <w:lsdException w:qFormat="1" w:unhideWhenUsed="0" w:uiPriority="11" w:semiHidden="0" w:name="Subtitle"/>
-    <w:lsdException w:uiPriority="99" w:name="Salutation"/>
-    <w:lsdException w:uiPriority="99" w:name="Date"/>
-    <w:lsdException w:uiPriority="99" w:name="Body Text First Indent"/>
-    <w:lsdException w:uiPriority="99" w:name="Body Text First Indent 2"/>
-    <w:lsdException w:uiPriority="99" w:name="Note Heading"/>
-    <w:lsdException w:uiPriority="99" w:name="Body Text 2"/>
-    <w:lsdException w:uiPriority="99" w:name="Body Text 3"/>
-    <w:lsdException w:uiPriority="99" w:name="Body Text Indent 2"/>
-    <w:lsdException w:uiPriority="99" w:name="Body Text Indent 3"/>
-    <w:lsdException w:uiPriority="99" w:name="Block Text"/>
-    <w:lsdException w:uiPriority="99" w:name="Hyperlink"/>
-    <w:lsdException w:uiPriority="99" w:name="FollowedHyperlink"/>
-    <w:lsdException w:qFormat="1" w:unhideWhenUsed="0" w:uiPriority="22" w:semiHidden="0" w:name="Strong"/>
-    <w:lsdException w:qFormat="1" w:unhideWhenUsed="0" w:uiPriority="20" w:semiHidden="0" w:name="Emphasis"/>
-    <w:lsdException w:uiPriority="99" w:name="Document Map"/>
-    <w:lsdException w:uiPriority="99" w:name="Plain Text"/>
-    <w:lsdException w:uiPriority="99" w:name="E-mail Signature"/>
-    <w:lsdException w:uiPriority="99" w:name="Normal (Web)"/>
-    <w:lsdException w:uiPriority="99" w:name="HTML Acronym"/>
-    <w:lsdException w:uiPriority="99" w:name="HTML Address"/>
-    <w:lsdException w:uiPriority="99" w:name="HTML Cite"/>
-    <w:lsdException w:uiPriority="99" w:name="HTML Code"/>
-    <w:lsdException w:uiPriority="99" w:name="HTML Definition"/>
-    <w:lsdException w:uiPriority="99" w:name="HTML Keyboard"/>
-    <w:lsdException w:uiPriority="99" w:name="HTML Preformatted"/>
-    <w:lsdException w:uiPriority="99" w:name="HTML Sample"/>
-    <w:lsdException w:uiPriority="99" w:name="HTML Typewriter"/>
-    <w:lsdException w:uiPriority="99" w:name="HTML Variable"/>
-    <w:lsdException w:uiPriority="99" w:name="Normal Table"/>
-    <w:lsdException w:uiPriority="99" w:name="annotation subject"/>
-    <w:lsdException w:uiPriority="99" w:name="Table Simple 1"/>
-    <w:lsdException w:uiPriority="99" w:name="Table Simple 2"/>
-    <w:lsdException w:uiPriority="99" w:name="Table Simple 3"/>
-    <w:lsdException w:uiPriority="99" w:name="Table Classic 1"/>
-    <w:lsdException w:uiPriority="99" w:name="Table Classic 2"/>
-    <w:lsdException w:uiPriority="99" w:name="Table Classic 3"/>
-    <w:lsdException w:uiPriority="99" w:name="Table Classic 4"/>
-    <w:lsdException w:uiPriority="99" w:name="Table Colorful 1"/>
-    <w:lsdException w:uiPriority="99" w:name="Table Colorful 2"/>
-    <w:lsdException w:uiPriority="99" w:name="Table Colorful 3"/>
-    <w:lsdException w:uiPriority="99" w:name="Table Columns 1"/>
-    <w:lsdException w:uiPriority="99" w:name="Table Columns 2"/>
-    <w:lsdException w:uiPriority="99" w:name="Table Columns 3"/>
-    <w:lsdException w:uiPriority="99" w:name="Table Columns 4"/>
-    <w:lsdException w:uiPriority="99" w:name="Table Columns 5"/>
-    <w:lsdException w:uiPriority="99" w:name="Table Grid 1"/>
-    <w:lsdException w:uiPriority="99" w:name="Table Grid 2"/>
-    <w:lsdException w:uiPriority="99" w:name="Table Grid 3"/>
-    <w:lsdException w:uiPriority="99" w:name="Table Grid 4"/>
-    <w:lsdException w:uiPriority="99" w:name="Table Grid 5"/>
-    <w:lsdException w:uiPriority="99" w:name="Table Grid 6"/>
-    <w:lsdException w:uiPriority="99" w:name="Table Grid 7"/>
-    <w:lsdException w:uiPriority="99" w:name="Table Grid 8"/>
-    <w:lsdException w:uiPriority="99" w:name="Table List 1"/>
-    <w:lsdException w:uiPriority="99" w:name="Table List 2"/>
-    <w:lsdException w:uiPriority="99" w:name="Table List 3"/>
-    <w:lsdException w:uiPriority="99" w:name="Table List 4"/>
-    <w:lsdException w:uiPriority="99" w:name="Table List 5"/>
-    <w:lsdException w:uiPriority="99" w:name="Table List 6"/>
-    <w:lsdException w:uiPriority="99" w:name="Table List 7"/>
-    <w:lsdException w:uiPriority="99" w:name="Table List 8"/>
-    <w:lsdException w:uiPriority="99" w:name="Table 3D effects 1"/>
-    <w:lsdException w:uiPriority="99" w:name="Table 3D effects 2"/>
-    <w:lsdException w:uiPriority="99" w:name="Table 3D effects 3"/>
-    <w:lsdException w:uiPriority="99" w:name="Table Contemporary"/>
-    <w:lsdException w:uiPriority="99" w:name="Table Elegant"/>
-    <w:lsdException w:uiPriority="99" w:name="Table Professional"/>
-    <w:lsdException w:uiPriority="99" w:name="Table Subtle 1"/>
-    <w:lsdException w:uiPriority="99" w:name="Table Subtle 2"/>
-    <w:lsdException w:uiPriority="99" w:name="Table Web 1"/>
-    <w:lsdException w:uiPriority="99" w:name="Table Web 2"/>
-    <w:lsdException w:uiPriority="99" w:name="Table Web 3"/>
-    <w:lsdException w:uiPriority="99" w:name="Balloon Text"/>
-    <w:lsdException w:unhideWhenUsed="0" w:uiPriority="39" w:semiHidden="0" w:name="Table Grid"/>
-    <w:lsdException w:uiPriority="99" w:name="Table Theme"/>
-    <w:lsdException w:unhideWhenUsed="0" w:uiPriority="60" w:semiHidden="0" w:name="Light Shading"/>
-    <w:lsdException w:unhideWhenUsed="0" w:uiPriority="61" w:semiHidden="0" w:name="Light List"/>
-    <w:lsdException w:unhideWhenUsed="0" w:uiPriority="62" w:semiHidden="0" w:name="Light Grid"/>
-    <w:lsdException w:unhideWhenUsed="0" w:uiPriority="63" w:semiHidden="0" w:name="Medium Shading 1"/>
-    <w:lsdException w:unhideWhenUsed="0" w:uiPriority="64" w:semiHidden="0" w:name="Medium Shading 2"/>
-    <w:lsdException w:unhideWhenUsed="0" w:uiPriority="65" w:semiHidden="0" w:name="Medium List 1"/>
-    <w:lsdException w:unhideWhenUsed="0" w:uiPriority="66" w:semiHidden="0" w:name="Medium List 2"/>
-    <w:lsdException w:unhideWhenUsed="0" w:uiPriority="67" w:semiHidden="0" w:name="Medium Grid 1"/>
-    <w:lsdException w:unhideWhenUsed="0" w:uiPriority="68" w:semiHidden="0" w:name="Medium Grid 2"/>
-    <w:lsdException w:unhideWhenUsed="0" w:uiPriority="69" w:semiHidden="0" w:name="Medium Grid 3"/>
-    <w:lsdException w:unhideWhenUsed="0" w:uiPriority="70" w:semiHidden="0" w:name="Dark List"/>
-    <w:lsdException w:unhideWhenUsed="0" w:uiPriority="71" w:semiHidden="0" w:name="Colorful Shading"/>
-    <w:lsdException w:unhideWhenUsed="0" w:uiPriority="72" w:semiHidden="0" w:name="Colorful List"/>
-    <w:lsdException w:unhideWhenUsed="0" w:uiPriority="73" w:semiHidden="0" w:name="Colorful Grid"/>
-    <w:lsdException w:unhideWhenUsed="0" w:uiPriority="60" w:semiHidden="0" w:name="Light Shading Accent 1"/>
-    <w:lsdException w:unhideWhenUsed="0" w:uiPriority="61" w:semiHidden="0" w:name="Light List Accent 1"/>
-    <w:lsdException w:unhideWhenUsed="0" w:uiPriority="62" w:semiHidden="0" w:name="Light Grid Accent 1"/>
-    <w:lsdException w:unhideWhenUsed="0" w:uiPriority="63" w:semiHidden="0" w:name="Medium Shading 1 Accent 1"/>
-    <w:lsdException w:unhideWhenUsed="0" w:uiPriority="64" w:semiHidden="0" w:name="Medium Shading 2 Accent 1"/>
-    <w:lsdException w:unhideWhenUsed="0" w:uiPriority="65" w:semiHidden="0" w:name="Medium List 1 Accent 1"/>
-    <w:lsdException w:qFormat="1" w:unhideWhenUsed="0" w:uiPriority="34" w:semiHidden="0" w:name="List Paragraph"/>
-    <w:lsdException w:unhideWhenUsed="0" w:uiPriority="66" w:semiHidden="0" w:name="Medium List 2 Accent 1"/>
-    <w:lsdException w:unhideWhenUsed="0" w:uiPriority="67" w:semiHidden="0" w:name="Medium Grid 1 Accent 1"/>
-    <w:lsdException w:unhideWhenUsed="0" w:uiPriority="68" w:semiHidden="0" w:name="Medium Grid 2 Accent 1"/>
-    <w:lsdException w:unhideWhenUsed="0" w:uiPriority="69" w:semiHidden="0" w:name="Medium Grid 3 Accent 1"/>
-    <w:lsdException w:unhideWhenUsed="0" w:uiPriority="70" w:semiHidden="0" w:name="Dark List Accent 1"/>
-    <w:lsdException w:unhideWhenUsed="0" w:uiPriority="71" w:semiHidden="0" w:name="Colorful Shading Accent 1"/>
-    <w:lsdException w:unhideWhenUsed="0" w:uiPriority="72" w:semiHidden="0" w:name="Colorful List Accent 1"/>
-    <w:lsdException w:unhideWhenUsed="0" w:uiPriority="73" w:semiHidden="0" w:name="Colorful Grid Accent 1"/>
-    <w:lsdException w:unhideWhenUsed="0" w:uiPriority="60" w:semiHidden="0" w:name="Light Shading Accent 2"/>
-    <w:lsdException w:unhideWhenUsed="0" w:uiPriority="61" w:semiHidden="0" w:name="Light List Accent 2"/>
-    <w:lsdException w:unhideWhenUsed="0" w:uiPriority="62" w:semiHidden="0" w:name="Light Grid Accent 2"/>
-    <w:lsdException w:unhideWhenUsed="0" w:uiPriority="63" w:semiHidden="0" w:name="Medium Shading 1 Accent 2"/>
-    <w:lsdException w:unhideWhenUsed="0" w:uiPriority="64" w:semiHidden="0" w:name="Medium Shading 2 Accent 2"/>
-    <w:lsdException w:unhideWhenUsed="0" w:uiPriority="65" w:semiHidden="0" w:name="Medium List 1 Accent 2"/>
-    <w:lsdException w:unhideWhenUsed="0" w:uiPriority="66" w:semiHidden="0" w:name="Medium List 2 Accent 2"/>
-    <w:lsdException w:unhideWhenUsed="0" w:uiPriority="67" w:semiHidden="0" w:name="Medium Grid 1 Accent 2"/>
-    <w:lsdException w:unhideWhenUsed="0" w:uiPriority="68" w:semiHidden="0" w:name="Medium Grid 2 Accent 2"/>
-    <w:lsdException w:unhideWhenUsed="0" w:uiPriority="69" w:semiHidden="0" w:name="Medium Grid 3 Accent 2"/>
-    <w:lsdException w:unhideWhenUsed="0" w:uiPriority="70" w:semiHidden="0" w:name="Dark List Accent 2"/>
-    <w:lsdException w:unhideWhenUsed="0" w:uiPriority="71" w:semiHidden="0" w:name="Colorful Shading Accent 2"/>
-    <w:lsdException w:unhideWhenUsed="0" w:uiPriority="72" w:semiHidden="0" w:name="Colorful List Accent 2"/>
-    <w:lsdException w:unhideWhenUsed="0" w:uiPriority="73" w:semiHidden="0" w:name="Colorful Grid Accent 2"/>
-    <w:lsdException w:unhideWhenUsed="0" w:uiPriority="60" w:semiHidden="0" w:name="Light Shading Accent 3"/>
-    <w:lsdException w:unhideWhenUsed="0" w:uiPriority="61" w:semiHidden="0" w:name="Light List Accent 3"/>
-    <w:lsdException w:unhideWhenUsed="0" w:uiPriority="62" w:semiHidden="0" w:name="Light Grid Accent 3"/>
-    <w:lsdException w:unhideWhenUsed="0" w:uiPriority="63" w:semiHidden="0" w:name="Medium Shading 1 Accent 3"/>
-    <w:lsdException w:unhideWhenUsed="0" w:uiPriority="64" w:semiHidden="0" w:name="Medium Shading 2 Accent 3"/>
-    <w:lsdException w:unhideWhenUsed="0" w:uiPriority="65" w:semiHidden="0" w:name="Medium List 1 Accent 3"/>
-    <w:lsdException w:unhideWhenUsed="0" w:uiPriority="66" w:semiHidden="0" w:name="Medium List 2 Accent 3"/>
-    <w:lsdException w:unhideWhenUsed="0" w:uiPriority="67" w:semiHidden="0" w:name="Medium Grid 1 Accent 3"/>
-    <w:lsdException w:unhideWhenUsed="0" w:uiPriority="68" w:semiHidden="0" w:name="Medium Grid 2 Accent 3"/>
-    <w:lsdException w:unhideWhenUsed="0" w:uiPriority="69" w:semiHidden="0" w:name="Medium Grid 3 Accent 3"/>
-    <w:lsdException w:unhideWhenUsed="0" w:uiPriority="70" w:semiHidden="0" w:name="Dark List Accent 3"/>
-    <w:lsdException w:unhideWhenUsed="0" w:uiPriority="71" w:semiHidden="0" w:name="Colorful Shading Accent 3"/>
-    <w:lsdException w:unhideWhenUsed="0" w:uiPriority="72" w:semiHidden="0" w:name="Colorful List Accent 3"/>
-    <w:lsdException w:unhideWhenUsed="0" w:uiPriority="73" w:semiHidden="0" w:name="Colorful Grid Accent 3"/>
-    <w:lsdException w:unhideWhenUsed="0" w:uiPriority="60" w:semiHidden="0" w:name="Light Shading Accent 4"/>
-    <w:lsdException w:unhideWhenUsed="0" w:uiPriority="61" w:semiHidden="0" w:name="Light List Accent 4"/>
-    <w:lsdException w:unhideWhenUsed="0" w:uiPriority="62" w:semiHidden="0" w:name="Light Grid Accent 4"/>
-    <w:lsdException w:unhideWhenUsed="0" w:uiPriority="63" w:semiHidden="0" w:name="Medium Shading 1 Accent 4"/>
-    <w:lsdException w:unhideWhenUsed="0" w:uiPriority="64" w:semiHidden="0" w:name="Medium Shading 2 Accent 4"/>
-    <w:lsdException w:unhideWhenUsed="0" w:uiPriority="65" w:semiHidden="0" w:name="Medium List 1 Accent 4"/>
-    <w:lsdException w:unhideWhenUsed="0" w:uiPriority="66" w:semiHidden="0" w:name="Medium List 2 Accent 4"/>
-    <w:lsdException w:unhideWhenUsed="0" w:uiPriority="67" w:semiHidden="0" w:name="Medium Grid 1 Accent 4"/>
-    <w:lsdException w:unhideWhenUsed="0" w:uiPriority="68" w:semiHidden="0" w:name="Medium Grid 2 Accent 4"/>
-    <w:lsdException w:unhideWhenUsed="0" w:uiPriority="69" w:semiHidden="0" w:name="Medium Grid 3 Accent 4"/>
-    <w:lsdException w:unhideWhenUsed="0" w:uiPriority="70" w:semiHidden="0" w:name="Dark List Accent 4"/>
-    <w:lsdException w:unhideWhenUsed="0" w:uiPriority="71" w:semiHidden="0" w:name="Colorful Shading Accent 4"/>
-    <w:lsdException w:unhideWhenUsed="0" w:uiPriority="72" w:semiHidden="0" w:name="Colorful List Accent 4"/>
-    <w:lsdException w:unhideWhenUsed="0" w:uiPriority="73" w:semiHidden="0" w:name="Colorful Grid Accent 4"/>
-    <w:lsdException w:unhideWhenUsed="0" w:uiPriority="60" w:semiHidden="0" w:name="Light Shading Accent 5"/>
-    <w:lsdException w:unhideWhenUsed="0" w:uiPriority="61" w:semiHidden="0" w:name="Light List Accent 5"/>
-    <w:lsdException w:unhideWhenUsed="0" w:uiPriority="62" w:semiHidden="0" w:name="Light Grid Accent 5"/>
-    <w:lsdException w:unhideWhenUsed="0" w:uiPriority="63" w:semiHidden="0" w:name="Medium Shading 1 Accent 5"/>
-    <w:lsdException w:unhideWhenUsed="0" w:uiPriority="64" w:semiHidden="0" w:name="Medium Shading 2 Accent 5"/>
-    <w:lsdException w:unhideWhenUsed="0" w:uiPriority="65" w:semiHidden="0" w:name="Medium List 1 Accent 5"/>
-    <w:lsdException w:unhideWhenUsed="0" w:uiPriority="66" w:semiHidden="0" w:name="Medium List 2 Accent 5"/>
-    <w:lsdException w:unhideWhenUsed="0" w:uiPriority="67" w:semiHidden="0" w:name="Medium Grid 1 Accent 5"/>
-    <w:lsdException w:unhideWhenUsed="0" w:uiPriority="68" w:semiHidden="0" w:name="Medium Grid 2 Accent 5"/>
-    <w:lsdException w:unhideWhenUsed="0" w:uiPriority="69" w:semiHidden="0" w:name="Medium Grid 3 Accent 5"/>
-    <w:lsdException w:unhideWhenUsed="0" w:uiPriority="70" w:semiHidden="0" w:name="Dark List Accent 5"/>
-    <w:lsdException w:unhideWhenUsed="0" w:uiPriority="71" w:semiHidden="0" w:name="Colorful Shading Accent 5"/>
-    <w:lsdException w:unhideWhenUsed="0" w:uiPriority="72" w:semiHidden="0" w:name="Colorful List Accent 5"/>
-    <w:lsdException w:unhideWhenUsed="0" w:uiPriority="73" w:semiHidden="0" w:name="Colorful Grid Accent 5"/>
-    <w:lsdException w:unhideWhenUsed="0" w:uiPriority="60" w:semiHidden="0" w:name="Light Shading Accent 6"/>
-    <w:lsdException w:unhideWhenUsed="0" w:uiPriority="61" w:semiHidden="0" w:name="Light List Accent 6"/>
-    <w:lsdException w:unhideWhenUsed="0" w:uiPriority="62" w:semiHidden="0" w:name="Light Grid Accent 6"/>
-    <w:lsdException w:unhideWhenUsed="0" w:uiPriority="63" w:semiHidden="0" w:name="Medium Shading 1 Accent 6"/>
-    <w:lsdException w:unhideWhenUsed="0" w:uiPriority="64" w:semiHidden="0" w:name="Medium Shading 2 Accent 6"/>
-    <w:lsdException w:unhideWhenUsed="0" w:uiPriority="65" w:semiHidden="0" w:name="Medium List 1 Accent 6"/>
-    <w:lsdException w:unhideWhenUsed="0" w:uiPriority="66" w:semiHidden="0" w:name="Medium List 2 Accent 6"/>
-    <w:lsdException w:unhideWhenUsed="0" w:uiPriority="67" w:semiHidden="0" w:name="Medium Grid 1 Accent 6"/>
-    <w:lsdException w:unhideWhenUsed="0" w:uiPriority="68" w:semiHidden="0" w:name="Medium Grid 2 Accent 6"/>
-    <w:lsdException w:unhideWhenUsed="0" w:uiPriority="69" w:semiHidden="0" w:name="Medium Grid 3 Accent 6"/>
-    <w:lsdException w:unhideWhenUsed="0" w:uiPriority="70" w:semiHidden="0" w:name="Dark List Accent 6"/>
-    <w:lsdException w:unhideWhenUsed="0" w:uiPriority="71" w:semiHidden="0" w:name="Colorful Shading Accent 6"/>
-    <w:lsdException w:unhideWhenUsed="0" w:uiPriority="72" w:semiHidden="0" w:name="Colorful List Accent 6"/>
-    <w:lsdException w:unhideWhenUsed="0" w:uiPriority="73" w:semiHidden="0" w:name="Colorful Grid Accent 6"/>
+  <w:latentStyles w:defLockedState="0" w:defUIPriority="99" w:defSemiHidden="0" w:defUnhideWhenUsed="0" w:defQFormat="0" w:count="376">
+    <w:lsdException w:name="Normal" w:uiPriority="0" w:qFormat="1"/>
+    <w:lsdException w:name="heading 1" w:uiPriority="9" w:qFormat="1"/>
+    <w:lsdException w:name="heading 2" w:semiHidden="1" w:uiPriority="9" w:unhideWhenUsed="1" w:qFormat="1"/>
+    <w:lsdException w:name="heading 3" w:semiHidden="1" w:uiPriority="9" w:unhideWhenUsed="1" w:qFormat="1"/>
+    <w:lsdException w:name="heading 4" w:semiHidden="1" w:uiPriority="9" w:unhideWhenUsed="1" w:qFormat="1"/>
+    <w:lsdException w:name="heading 5" w:semiHidden="1" w:uiPriority="9" w:unhideWhenUsed="1" w:qFormat="1"/>
+    <w:lsdException w:name="heading 6" w:semiHidden="1" w:uiPriority="9" w:unhideWhenUsed="1" w:qFormat="1"/>
+    <w:lsdException w:name="heading 7" w:semiHidden="1" w:uiPriority="9" w:unhideWhenUsed="1" w:qFormat="1"/>
+    <w:lsdException w:name="heading 8" w:semiHidden="1" w:uiPriority="9" w:unhideWhenUsed="1" w:qFormat="1"/>
+    <w:lsdException w:name="heading 9" w:semiHidden="1" w:uiPriority="9" w:unhideWhenUsed="1" w:qFormat="1"/>
+    <w:lsdException w:name="index 1" w:semiHidden="1" w:unhideWhenUsed="1"/>
+    <w:lsdException w:name="index 2" w:semiHidden="1" w:unhideWhenUsed="1"/>
+    <w:lsdException w:name="index 3" w:semiHidden="1" w:unhideWhenUsed="1"/>
+    <w:lsdException w:name="index 4" w:semiHidden="1" w:unhideWhenUsed="1"/>
+    <w:lsdException w:name="index 5" w:semiHidden="1" w:unhideWhenUsed="1"/>
+    <w:lsdException w:name="index 6" w:semiHidden="1" w:unhideWhenUsed="1"/>
+    <w:lsdException w:name="index 7" w:semiHidden="1" w:unhideWhenUsed="1"/>
+    <w:lsdException w:name="index 8" w:semiHidden="1" w:unhideWhenUsed="1"/>
+    <w:lsdException w:name="index 9" w:semiHidden="1" w:unhideWhenUsed="1"/>
+    <w:lsdException w:name="toc 1" w:semiHidden="1" w:uiPriority="39" w:unhideWhenUsed="1"/>
+    <w:lsdException w:name="toc 2" w:semiHidden="1" w:uiPriority="39" w:unhideWhenUsed="1"/>
+    <w:lsdException w:name="toc 3" w:semiHidden="1" w:uiPriority="39" w:unhideWhenUsed="1"/>
+    <w:lsdException w:name="toc 4" w:semiHidden="1" w:uiPriority="39" w:unhideWhenUsed="1"/>
+    <w:lsdException w:name="toc 5" w:semiHidden="1" w:uiPriority="39" w:unhideWhenUsed="1"/>
+    <w:lsdException w:name="toc 6" w:semiHidden="1" w:uiPriority="39" w:unhideWhenUsed="1"/>
+    <w:lsdException w:name="toc 7" w:semiHidden="1" w:uiPriority="39" w:unhideWhenUsed="1"/>
+    <w:lsdException w:name="toc 8" w:semiHidden="1" w:uiPriority="39" w:unhideWhenUsed="1"/>
+    <w:lsdException w:name="toc 9" w:semiHidden="1" w:uiPriority="39" w:unhideWhenUsed="1"/>
+    <w:lsdException w:name="Normal Indent" w:semiHidden="1" w:unhideWhenUsed="1"/>
+    <w:lsdException w:name="footnote text" w:semiHidden="1" w:unhideWhenUsed="1"/>
+    <w:lsdException w:name="annotation text" w:semiHidden="1" w:unhideWhenUsed="1"/>
+    <w:lsdException w:name="header" w:unhideWhenUsed="1"/>
+    <w:lsdException w:name="footer" w:unhideWhenUsed="1"/>
+    <w:lsdException w:name="index heading" w:semiHidden="1" w:unhideWhenUsed="1"/>
+    <w:lsdException w:name="caption" w:semiHidden="1" w:uiPriority="35" w:unhideWhenUsed="1" w:qFormat="1"/>
+    <w:lsdException w:name="table of figures" w:semiHidden="1" w:unhideWhenUsed="1"/>
+    <w:lsdException w:name="envelope address" w:semiHidden="1" w:unhideWhenUsed="1"/>
+    <w:lsdException w:name="envelope return" w:semiHidden="1" w:unhideWhenUsed="1"/>
+    <w:lsdException w:name="footnote reference" w:semiHidden="1" w:unhideWhenUsed="1"/>
+    <w:lsdException w:name="annotation reference" w:semiHidden="1" w:unhideWhenUsed="1"/>
+    <w:lsdException w:name="line number" w:semiHidden="1" w:unhideWhenUsed="1"/>
+    <w:lsdException w:name="page number" w:semiHidden="1" w:unhideWhenUsed="1"/>
+    <w:lsdException w:name="endnote reference" w:semiHidden="1" w:unhideWhenUsed="1"/>
+    <w:lsdException w:name="endnote text" w:semiHidden="1" w:unhideWhenUsed="1"/>
+    <w:lsdException w:name="table of authorities" w:semiHidden="1" w:unhideWhenUsed="1"/>
+    <w:lsdException w:name="macro" w:semiHidden="1" w:unhideWhenUsed="1"/>
+    <w:lsdException w:name="toa heading" w:semiHidden="1" w:unhideWhenUsed="1"/>
+    <w:lsdException w:name="List" w:semiHidden="1" w:unhideWhenUsed="1"/>
+    <w:lsdException w:name="List Bullet" w:semiHidden="1" w:unhideWhenUsed="1"/>
+    <w:lsdException w:name="List Number" w:semiHidden="1" w:unhideWhenUsed="1"/>
+    <w:lsdException w:name="List 2" w:semiHidden="1" w:unhideWhenUsed="1"/>
+    <w:lsdException w:name="List 3" w:semiHidden="1" w:unhideWhenUsed="1"/>
+    <w:lsdException w:name="List 4" w:semiHidden="1" w:unhideWhenUsed="1"/>
+    <w:lsdException w:name="List 5" w:semiHidden="1" w:unhideWhenUsed="1"/>
+    <w:lsdException w:name="List Bullet 2" w:semiHidden="1" w:unhideWhenUsed="1"/>
+    <w:lsdException w:name="List Bullet 3" w:semiHidden="1" w:unhideWhenUsed="1"/>
+    <w:lsdException w:name="List Bullet 4" w:semiHidden="1" w:unhideWhenUsed="1"/>
+    <w:lsdException w:name="List Bullet 5" w:semiHidden="1" w:unhideWhenUsed="1"/>
+    <w:lsdException w:name="List Number 2" w:semiHidden="1" w:unhideWhenUsed="1"/>
+    <w:lsdException w:name="List Number 3" w:semiHidden="1" w:unhideWhenUsed="1"/>
+    <w:lsdException w:name="List Number 4" w:semiHidden="1" w:unhideWhenUsed="1"/>
+    <w:lsdException w:name="List Number 5" w:semiHidden="1" w:unhideWhenUsed="1"/>
+    <w:lsdException w:name="Title" w:uiPriority="10" w:qFormat="1"/>
+    <w:lsdException w:name="Closing" w:semiHidden="1" w:unhideWhenUsed="1"/>
+    <w:lsdException w:name="Signature" w:semiHidden="1" w:unhideWhenUsed="1"/>
+    <w:lsdException w:name="Default Paragraph Font" w:semiHidden="1" w:uiPriority="1" w:unhideWhenUsed="1"/>
+    <w:lsdException w:name="Body Text" w:semiHidden="1" w:unhideWhenUsed="1"/>
+    <w:lsdException w:name="Body Text Indent" w:semiHidden="1" w:unhideWhenUsed="1"/>
+    <w:lsdException w:name="List Continue" w:semiHidden="1" w:unhideWhenUsed="1"/>
+    <w:lsdException w:name="List Continue 2" w:semiHidden="1" w:unhideWhenUsed="1"/>
+    <w:lsdException w:name="List Continue 3" w:semiHidden="1" w:unhideWhenUsed="1"/>
+    <w:lsdException w:name="List Continue 4" w:semiHidden="1" w:unhideWhenUsed="1"/>
+    <w:lsdException w:name="List Continue 5" w:semiHidden="1" w:unhideWhenUsed="1"/>
+    <w:lsdException w:name="Message Header" w:semiHidden="1" w:unhideWhenUsed="1"/>
+    <w:lsdException w:name="Subtitle" w:uiPriority="11" w:qFormat="1"/>
+    <w:lsdException w:name="Salutation" w:semiHidden="1" w:unhideWhenUsed="1"/>
+    <w:lsdException w:name="Date" w:semiHidden="1" w:unhideWhenUsed="1"/>
+    <w:lsdException w:name="Body Text First Indent" w:semiHidden="1" w:unhideWhenUsed="1"/>
+    <w:lsdException w:name="Body Text First Indent 2" w:semiHidden="1" w:unhideWhenUsed="1"/>
+    <w:lsdException w:name="Note Heading" w:semiHidden="1" w:unhideWhenUsed="1"/>
+    <w:lsdException w:name="Body Text 2" w:semiHidden="1" w:unhideWhenUsed="1"/>
+    <w:lsdException w:name="Body Text 3" w:semiHidden="1" w:unhideWhenUsed="1"/>
+    <w:lsdException w:name="Body Text Indent 2" w:semiHidden="1" w:unhideWhenUsed="1"/>
+    <w:lsdException w:name="Body Text Indent 3" w:semiHidden="1" w:unhideWhenUsed="1"/>
+    <w:lsdException w:name="Block Text" w:semiHidden="1" w:unhideWhenUsed="1"/>
+    <w:lsdException w:name="Hyperlink" w:semiHidden="1" w:unhideWhenUsed="1"/>
+    <w:lsdException w:name="FollowedHyperlink" w:semiHidden="1" w:unhideWhenUsed="1"/>
+    <w:lsdException w:name="Strong" w:uiPriority="22" w:qFormat="1"/>
+    <w:lsdException w:name="Emphasis" w:uiPriority="20" w:qFormat="1"/>
+    <w:lsdException w:name="Document Map" w:semiHidden="1" w:unhideWhenUsed="1"/>
+    <w:lsdException w:name="Plain Text" w:semiHidden="1" w:unhideWhenUsed="1"/>
+    <w:lsdException w:name="E-mail Signature" w:semiHidden="1" w:unhideWhenUsed="1"/>
+    <w:lsdException w:name="HTML Top of Form" w:semiHidden="1" w:unhideWhenUsed="1"/>
+    <w:lsdException w:name="HTML Bottom of Form" w:semiHidden="1" w:unhideWhenUsed="1"/>
+    <w:lsdException w:name="Normal (Web)" w:semiHidden="1" w:unhideWhenUsed="1"/>
+    <w:lsdException w:name="HTML Acronym" w:semiHidden="1" w:unhideWhenUsed="1"/>
+    <w:lsdException w:name="HTML Address" w:semiHidden="1" w:unhideWhenUsed="1"/>
+    <w:lsdException w:name="HTML Cite" w:semiHidden="1" w:unhideWhenUsed="1"/>
+    <w:lsdException w:name="HTML Code" w:semiHidden="1" w:unhideWhenUsed="1"/>
+    <w:lsdException w:name="HTML Definition" w:semiHidden="1" w:unhideWhenUsed="1"/>
+    <w:lsdException w:name="HTML Keyboard" w:semiHidden="1" w:unhideWhenUsed="1"/>
+    <w:lsdException w:name="HTML Preformatted" w:semiHidden="1" w:unhideWhenUsed="1"/>
+    <w:lsdException w:name="HTML Sample" w:semiHidden="1" w:unhideWhenUsed="1"/>
+    <w:lsdException w:name="HTML Typewriter" w:semiHidden="1" w:unhideWhenUsed="1"/>
+    <w:lsdException w:name="HTML Variable" w:semiHidden="1" w:unhideWhenUsed="1"/>
+    <w:lsdException w:name="Normal Table" w:semiHidden="1" w:unhideWhenUsed="1"/>
+    <w:lsdException w:name="annotation subject" w:semiHidden="1" w:unhideWhenUsed="1"/>
+    <w:lsdException w:name="No List" w:semiHidden="1" w:unhideWhenUsed="1"/>
+    <w:lsdException w:name="Outline List 1" w:semiHidden="1" w:unhideWhenUsed="1"/>
+    <w:lsdException w:name="Outline List 2" w:semiHidden="1" w:unhideWhenUsed="1"/>
+    <w:lsdException w:name="Outline List 3" w:semiHidden="1" w:unhideWhenUsed="1"/>
+    <w:lsdException w:name="Table Simple 1" w:semiHidden="1" w:unhideWhenUsed="1"/>
+    <w:lsdException w:name="Table Simple 2" w:semiHidden="1" w:unhideWhenUsed="1"/>
+    <w:lsdException w:name="Table Simple 3" w:semiHidden="1" w:unhideWhenUsed="1"/>
+    <w:lsdException w:name="Table Classic 1" w:semiHidden="1" w:unhideWhenUsed="1"/>
+    <w:lsdException w:name="Table Classic 2" w:semiHidden="1" w:unhideWhenUsed="1"/>
+    <w:lsdException w:name="Table Classic 3" w:semiHidden="1" w:unhideWhenUsed="1"/>
+    <w:lsdException w:name="Table Classic 4" w:semiHidden="1" w:unhideWhenUsed="1"/>
+    <w:lsdException w:name="Table Colorful 1" w:semiHidden="1" w:unhideWhenUsed="1"/>
+    <w:lsdException w:name="Table Colorful 2" w:semiHidden="1" w:unhideWhenUsed="1"/>
+    <w:lsdException w:name="Table Colorful 3" w:semiHidden="1" w:unhideWhenUsed="1"/>
+    <w:lsdException w:name="Table Columns 1" w:semiHidden="1" w:unhideWhenUsed="1"/>
+    <w:lsdException w:name="Table Columns 2" w:semiHidden="1" w:unhideWhenUsed="1"/>
+    <w:lsdException w:name="Table Columns 3" w:semiHidden="1" w:unhideWhenUsed="1"/>
+    <w:lsdException w:name="Table Columns 4" w:semiHidden="1" w:unhideWhenUsed="1"/>
+    <w:lsdException w:name="Table Columns 5" w:semiHidden="1" w:unhideWhenUsed="1"/>
+    <w:lsdException w:name="Table Grid 1" w:semiHidden="1" w:unhideWhenUsed="1"/>
+    <w:lsdException w:name="Table Grid 2" w:semiHidden="1" w:unhideWhenUsed="1"/>
+    <w:lsdException w:name="Table Grid 3" w:semiHidden="1" w:unhideWhenUsed="1"/>
+    <w:lsdException w:name="Table Grid 4" w:semiHidden="1" w:unhideWhenUsed="1"/>
+    <w:lsdException w:name="Table Grid 5" w:semiHidden="1" w:unhideWhenUsed="1"/>
+    <w:lsdException w:name="Table Grid 6" w:semiHidden="1" w:unhideWhenUsed="1"/>
+    <w:lsdException w:name="Table Grid 7" w:semiHidden="1" w:unhideWhenUsed="1"/>
+    <w:lsdException w:name="Table Grid 8" w:semiHidden="1" w:unhideWhenUsed="1"/>
+    <w:lsdException w:name="Table List 1" w:semiHidden="1" w:unhideWhenUsed="1"/>
+    <w:lsdException w:name="Table List 2" w:semiHidden="1" w:unhideWhenUsed="1"/>
+    <w:lsdException w:name="Table List 3" w:semiHidden="1" w:unhideWhenUsed="1"/>
+    <w:lsdException w:name="Table List 4" w:semiHidden="1" w:unhideWhenUsed="1"/>
+    <w:lsdException w:name="Table List 5" w:semiHidden="1" w:unhideWhenUsed="1"/>
+    <w:lsdException w:name="Table List 6" w:semiHidden="1" w:unhideWhenUsed="1"/>
+    <w:lsdException w:name="Table List 7" w:semiHidden="1" w:unhideWhenUsed="1"/>
+    <w:lsdException w:name="Table List 8" w:semiHidden="1" w:unhideWhenUsed="1"/>
+    <w:lsdException w:name="Table 3D effects 1" w:semiHidden="1" w:unhideWhenUsed="1"/>
+    <w:lsdException w:name="Table 3D effects 2" w:semiHidden="1" w:unhideWhenUsed="1"/>
+    <w:lsdException w:name="Table 3D effects 3" w:semiHidden="1" w:unhideWhenUsed="1"/>
+    <w:lsdException w:name="Table Contemporary" w:semiHidden="1" w:unhideWhenUsed="1"/>
+    <w:lsdException w:name="Table Elegant" w:semiHidden="1" w:unhideWhenUsed="1"/>
+    <w:lsdException w:name="Table Professional" w:semiHidden="1" w:unhideWhenUsed="1"/>
+    <w:lsdException w:name="Table Subtle 1" w:semiHidden="1" w:unhideWhenUsed="1"/>
+    <w:lsdException w:name="Table Subtle 2" w:semiHidden="1" w:unhideWhenUsed="1"/>
+    <w:lsdException w:name="Table Web 1" w:semiHidden="1" w:unhideWhenUsed="1"/>
+    <w:lsdException w:name="Table Web 2" w:semiHidden="1" w:unhideWhenUsed="1"/>
+    <w:lsdException w:name="Table Web 3" w:semiHidden="1" w:unhideWhenUsed="1"/>
+    <w:lsdException w:name="Balloon Text" w:semiHidden="1" w:unhideWhenUsed="1"/>
+    <w:lsdException w:name="Table Grid" w:uiPriority="39"/>
+    <w:lsdException w:name="Table Theme" w:semiHidden="1" w:unhideWhenUsed="1"/>
+    <w:lsdException w:name="Placeholder Text" w:semiHidden="1"/>
+    <w:lsdException w:name="Light Shading" w:uiPriority="60"/>
+    <w:lsdException w:name="Light List" w:uiPriority="61"/>
+    <w:lsdException w:name="Light Grid" w:uiPriority="62"/>
+    <w:lsdException w:name="Medium Shading 1" w:uiPriority="63"/>
+    <w:lsdException w:name="Medium Shading 2" w:uiPriority="64"/>
+    <w:lsdException w:name="Medium List 1" w:uiPriority="65"/>
+    <w:lsdException w:name="Medium List 2" w:uiPriority="66"/>
+    <w:lsdException w:name="Medium Grid 1" w:uiPriority="67"/>
+    <w:lsdException w:name="Medium Grid 2" w:uiPriority="68"/>
+    <w:lsdException w:name="Medium Grid 3" w:uiPriority="69"/>
+    <w:lsdException w:name="Dark List" w:uiPriority="70"/>
+    <w:lsdException w:name="Colorful Shading" w:uiPriority="71"/>
+    <w:lsdException w:name="Colorful List" w:uiPriority="72"/>
+    <w:lsdException w:name="Colorful Grid" w:uiPriority="73"/>
+    <w:lsdException w:name="Light Shading Accent 1" w:uiPriority="60"/>
+    <w:lsdException w:name="Light List Accent 1" w:uiPriority="61"/>
+    <w:lsdException w:name="Light Grid Accent 1" w:uiPriority="62"/>
+    <w:lsdException w:name="Medium Shading 1 Accent 1" w:uiPriority="63"/>
+    <w:lsdException w:name="Medium Shading 2 Accent 1" w:uiPriority="64"/>
+    <w:lsdException w:name="Medium List 1 Accent 1" w:uiPriority="65"/>
+    <w:lsdException w:name="Revision" w:semiHidden="1"/>
+    <w:lsdException w:name="List Paragraph" w:uiPriority="34" w:qFormat="1"/>
+    <w:lsdException w:name="Medium List 2 Accent 1" w:uiPriority="66"/>
+    <w:lsdException w:name="Medium Grid 1 Accent 1" w:uiPriority="67"/>
+    <w:lsdException w:name="Medium Grid 2 Accent 1" w:uiPriority="68"/>
+    <w:lsdException w:name="Medium Grid 3 Accent 1" w:uiPriority="69"/>
+    <w:lsdException w:name="Dark List Accent 1" w:uiPriority="70"/>
+    <w:lsdException w:name="Colorful Shading Accent 1" w:uiPriority="71"/>
+    <w:lsdException w:name="Colorful List Accent 1" w:uiPriority="72"/>
+    <w:lsdException w:name="Colorful Grid Accent 1" w:uiPriority="73"/>
+    <w:lsdException w:name="Light Shading Accent 2" w:uiPriority="60"/>
+    <w:lsdException w:name="Light List Accent 2" w:uiPriority="61"/>
+    <w:lsdException w:name="Light Grid Accent 2" w:uiPriority="62"/>
+    <w:lsdException w:name="Medium Shading 1 Accent 2" w:uiPriority="63"/>
+    <w:lsdException w:name="Medium Shading 2 Accent 2" w:uiPriority="64"/>
+    <w:lsdException w:name="Medium List 1 Accent 2" w:uiPriority="65"/>
+    <w:lsdException w:name="Medium List 2 Accent 2" w:uiPriority="66"/>
+    <w:lsdException w:name="Medium Grid 1 Accent 2" w:uiPriority="67"/>
+    <w:lsdException w:name="Medium Grid 2 Accent 2" w:uiPriority="68"/>
+    <w:lsdException w:name="Medium Grid 3 Accent 2" w:uiPriority="69"/>
+    <w:lsdException w:name="Dark List Accent 2" w:uiPriority="70"/>
+    <w:lsdException w:name="Colorful Shading Accent 2" w:uiPriority="71"/>
+    <w:lsdException w:name="Colorful List Accent 2" w:uiPriority="72"/>
+    <w:lsdException w:name="Colorful Grid Accent 2" w:uiPriority="73"/>
+    <w:lsdException w:name="Light Shading Accent 3" w:uiPriority="60"/>
+    <w:lsdException w:name="Light List Accent 3" w:uiPriority="61"/>
+    <w:lsdException w:name="Light Grid Accent 3" w:uiPriority="62"/>
+    <w:lsdException w:name="Medium Shading 1 Accent 3" w:uiPriority="63"/>
+    <w:lsdException w:name="Medium Shading 2 Accent 3" w:uiPriority="64"/>
+    <w:lsdException w:name="Medium List 1 Accent 3" w:uiPriority="65"/>
+    <w:lsdException w:name="Medium List 2 Accent 3" w:uiPriority="66"/>
+    <w:lsdException w:name="Medium Grid 1 Accent 3" w:uiPriority="67"/>
+    <w:lsdException w:name="Medium Grid 2 Accent 3" w:uiPriority="68"/>
+    <w:lsdException w:name="Medium Grid 3 Accent 3" w:uiPriority="69"/>
+    <w:lsdException w:name="Dark List Accent 3" w:uiPriority="70"/>
+    <w:lsdException w:name="Colorful Shading Accent 3" w:uiPriority="71"/>
+    <w:lsdException w:name="Colorful List Accent 3" w:uiPriority="72"/>
+    <w:lsdException w:name="Colorful Grid Accent 3" w:uiPriority="73"/>
+    <w:lsdException w:name="Light Shading Accent 4" w:uiPriority="60"/>
+    <w:lsdException w:name="Light List Accent 4" w:uiPriority="61"/>
+    <w:lsdException w:name="Light Grid Accent 4" w:uiPriority="62"/>
+    <w:lsdException w:name="Medium Shading 1 Accent 4" w:uiPriority="63"/>
+    <w:lsdException w:name="Medium Shading 2 Accent 4" w:uiPriority="64"/>
+    <w:lsdException w:name="Medium List 1 Accent 4" w:uiPriority="65"/>
+    <w:lsdException w:name="Medium List 2 Accent 4" w:uiPriority="66"/>
+    <w:lsdException w:name="Medium Grid 1 Accent 4" w:uiPriority="67"/>
+    <w:lsdException w:name="Medium Grid 2 Accent 4" w:uiPriority="68"/>
+    <w:lsdException w:name="Medium Grid 3 Accent 4" w:uiPriority="69"/>
+    <w:lsdException w:name="Dark List Accent 4" w:uiPriority="70"/>
+    <w:lsdException w:name="Colorful Shading Accent 4" w:uiPriority="71"/>
+    <w:lsdException w:name="Colorful List Accent 4" w:uiPriority="72"/>
+    <w:lsdException w:name="Colorful Grid Accent 4" w:uiPriority="73"/>
+    <w:lsdException w:name="Light Shading Accent 5" w:uiPriority="60"/>
+    <w:lsdException w:name="Light List Accent 5" w:uiPriority="61"/>
+    <w:lsdException w:name="Light Grid Accent 5" w:uiPriority="62"/>
+    <w:lsdException w:name="Medium Shading 1 Accent 5" w:uiPriority="63"/>
+    <w:lsdException w:name="Medium Shading 2 Accent 5" w:uiPriority="64"/>
+    <w:lsdException w:name="Medium List 1 Accent 5" w:uiPriority="65"/>
+    <w:lsdException w:name="Medium List 2 Accent 5" w:uiPriority="66"/>
+    <w:lsdException w:name="Medium Grid 1 Accent 5" w:uiPriority="67"/>
+    <w:lsdException w:name="Medium Grid 2 Accent 5" w:uiPriority="68"/>
+    <w:lsdException w:name="Medium Grid 3 Accent 5" w:uiPriority="69"/>
+    <w:lsdException w:name="Dark List Accent 5" w:uiPriority="70"/>
+    <w:lsdException w:name="Colorful Shading Accent 5" w:uiPriority="71"/>
+    <w:lsdException w:name="Colorful List Accent 5" w:uiPriority="72"/>
+    <w:lsdException w:name="Colorful Grid Accent 5" w:uiPriority="73"/>
+    <w:lsdException w:name="Light Shading Accent 6" w:uiPriority="60"/>
+    <w:lsdException w:name="Light List Accent 6" w:uiPriority="61"/>
+    <w:lsdException w:name="Light Grid Accent 6" w:uiPriority="62"/>
+    <w:lsdException w:name="Medium Shading 1 Accent 6" w:uiPriority="63"/>
+    <w:lsdException w:name="Medium Shading 2 Accent 6" w:uiPriority="64"/>
+    <w:lsdException w:name="Medium List 1 Accent 6" w:uiPriority="65"/>
+    <w:lsdException w:name="Medium List 2 Accent 6" w:uiPriority="66"/>
+    <w:lsdException w:name="Medium Grid 1 Accent 6" w:uiPriority="67"/>
+    <w:lsdException w:name="Medium Grid 2 Accent 6" w:uiPriority="68"/>
+    <w:lsdException w:name="Medium Grid 3 Accent 6" w:uiPriority="69"/>
+    <w:lsdException w:name="Dark List Accent 6" w:uiPriority="70"/>
+    <w:lsdException w:name="Colorful Shading Accent 6" w:uiPriority="71"/>
+    <w:lsdException w:name="Colorful List Accent 6" w:uiPriority="72"/>
+    <w:lsdException w:name="Colorful Grid Accent 6" w:uiPriority="73"/>
+    <w:lsdException w:name="Subtle Emphasis" w:uiPriority="19" w:qFormat="1"/>
+    <w:lsdException w:name="Intense Emphasis" w:uiPriority="21" w:qFormat="1"/>
+    <w:lsdException w:name="Subtle Reference" w:uiPriority="31" w:qFormat="1"/>
+    <w:lsdException w:name="Intense Reference" w:uiPriority="32" w:qFormat="1"/>
+    <w:lsdException w:name="Book Title" w:uiPriority="33" w:qFormat="1"/>
+    <w:lsdException w:name="Bibliography" w:semiHidden="1" w:uiPriority="37" w:unhideWhenUsed="1"/>
+    <w:lsdException w:name="TOC Heading" w:semiHidden="1" w:uiPriority="39" w:unhideWhenUsed="1" w:qFormat="1"/>
+    <w:lsdException w:name="Plain Table 1" w:uiPriority="41"/>
+    <w:lsdException w:name="Plain Table 2" w:uiPriority="42"/>
+    <w:lsdException w:name="Plain Table 3" w:uiPriority="43"/>
+    <w:lsdException w:name="Plain Table 4" w:uiPriority="44"/>
+    <w:lsdException w:name="Plain Table 5" w:uiPriority="45"/>
+    <w:lsdException w:name="Grid Table Light" w:uiPriority="40"/>
+    <w:lsdException w:name="Grid Table 1 Light" w:uiPriority="46"/>
+    <w:lsdException w:name="Grid Table 2" w:uiPriority="47"/>
+    <w:lsdException w:name="Grid Table 3" w:uiPriority="48"/>
+    <w:lsdException w:name="Grid Table 4" w:uiPriority="49"/>
+    <w:lsdException w:name="Grid Table 5 Dark" w:uiPriority="50"/>
+    <w:lsdException w:name="Grid Table 6 Colorful" w:uiPriority="51"/>
+    <w:lsdException w:name="Grid Table 7 Colorful" w:uiPriority="52"/>
+    <w:lsdException w:name="Grid Table 1 Light Accent 1" w:uiPriority="46"/>
+    <w:lsdException w:name="Grid Table 2 Accent 1" w:uiPriority="47"/>
+    <w:lsdException w:name="Grid Table 3 Accent 1" w:uiPriority="48"/>
+    <w:lsdException w:name="Grid Table 4 Accent 1" w:uiPriority="49"/>
+    <w:lsdException w:name="Grid Table 5 Dark Accent 1" w:uiPriority="50"/>
+    <w:lsdException w:name="Grid Table 6 Colorful Accent 1" w:uiPriority="51"/>
+    <w:lsdException w:name="Grid Table 7 Colorful Accent 1" w:uiPriority="52"/>
+    <w:lsdException w:name="Grid Table 1 Light Accent 2" w:uiPriority="46"/>
+    <w:lsdException w:name="Grid Table 2 Accent 2" w:uiPriority="47"/>
+    <w:lsdException w:name="Grid Table 3 Accent 2" w:uiPriority="48"/>
+    <w:lsdException w:name="Grid Table 4 Accent 2" w:uiPriority="49"/>
+    <w:lsdException w:name="Grid Table 5 Dark Accent 2" w:uiPriority="50"/>
+    <w:lsdException w:name="Grid Table 6 Colorful Accent 2" w:uiPriority="51"/>
+    <w:lsdException w:name="Grid Table 7 Colorful Accent 2" w:uiPriority="52"/>
+    <w:lsdException w:name="Grid Table 1 Light Accent 3" w:uiPriority="46"/>
+    <w:lsdException w:name="Grid Table 2 Accent 3" w:uiPriority="47"/>
+    <w:lsdException w:name="Grid Table 3 Accent 3" w:uiPriority="48"/>
+    <w:lsdException w:name="Grid Table 4 Accent 3" w:uiPriority="49"/>
+    <w:lsdException w:name="Grid Table 5 Dark Accent 3" w:uiPriority="50"/>
+    <w:lsdException w:name="Grid Table 6 Colorful Accent 3" w:uiPriority="51"/>
+    <w:lsdException w:name="Grid Table 7 Colorful Accent 3" w:uiPriority="52"/>
+    <w:lsdException w:name="Grid Table 1 Light Accent 4" w:uiPriority="46"/>
+    <w:lsdException w:name="Grid Table 2 Accent 4" w:uiPriority="47"/>
+    <w:lsdException w:name="Grid Table 3 Accent 4" w:uiPriority="48"/>
+    <w:lsdException w:name="Grid Table 4 Accent 4" w:uiPriority="49"/>
+    <w:lsdException w:name="Grid Table 5 Dark Accent 4" w:uiPriority="50"/>
+    <w:lsdException w:name="Grid Table 6 Colorful Accent 4" w:uiPriority="51"/>
+    <w:lsdException w:name="Grid Table 7 Colorful Accent 4" w:uiPriority="52"/>
+    <w:lsdException w:name="Grid Table 1 Light Accent 5" w:uiPriority="46"/>
+    <w:lsdException w:name="Grid Table 2 Accent 5" w:uiPriority="47"/>
+    <w:lsdException w:name="Grid Table 3 Accent 5" w:uiPriority="48"/>
+    <w:lsdException w:name="Grid Table 4 Accent 5" w:uiPriority="49"/>
+    <w:lsdException w:name="Grid Table 5 Dark Accent 5" w:uiPriority="50"/>
+    <w:lsdException w:name="Grid Table 6 Colorful Accent 5" w:uiPriority="51"/>
+    <w:lsdException w:name="Grid Table 7 Colorful Accent 5" w:uiPriority="52"/>
+    <w:lsdException w:name="Grid Table 1 Light Accent 6" w:uiPriority="46"/>
+    <w:lsdException w:name="Grid Table 2 Accent 6" w:uiPriority="47"/>
+    <w:lsdException w:name="Grid Table 3 Accent 6" w:uiPriority="48"/>
+    <w:lsdException w:name="Grid Table 4 Accent 6" w:uiPriority="49"/>
+    <w:lsdException w:name="Grid Table 5 Dark Accent 6" w:uiPriority="50"/>
+    <w:lsdException w:name="Grid Table 6 Colorful Accent 6" w:uiPriority="51"/>
+    <w:lsdException w:name="Grid Table 7 Colorful Accent 6" w:uiPriority="52"/>
+    <w:lsdException w:name="List Table 1 Light" w:uiPriority="46"/>
+    <w:lsdException w:name="List Table 2" w:uiPriority="47"/>
+    <w:lsdException w:name="List Table 3" w:uiPriority="48"/>
+    <w:lsdException w:name="List Table 4" w:uiPriority="49"/>
+    <w:lsdException w:name="List Table 5 Dark" w:uiPriority="50"/>
+    <w:lsdException w:name="List Table 6 Colorful" w:uiPriority="51"/>
+    <w:lsdException w:name="List Table 7 Colorful" w:uiPriority="52"/>
+    <w:lsdException w:name="List Table 1 Light Accent 1" w:uiPriority="46"/>
+    <w:lsdException w:name="List Table 2 Accent 1" w:uiPriority="47"/>
+    <w:lsdException w:name="List Table 3 Accent 1" w:uiPriority="48"/>
+    <w:lsdException w:name="List Table 4 Accent 1" w:uiPriority="49"/>
+    <w:lsdException w:name="List Table 5 Dark Accent 1" w:uiPriority="50"/>
+    <w:lsdException w:name="List Table 6 Colorful Accent 1" w:uiPriority="51"/>
+    <w:lsdException w:name="List Table 7 Colorful Accent 1" w:uiPriority="52"/>
+    <w:lsdException w:name="List Table 1 Light Accent 2" w:uiPriority="46"/>
+    <w:lsdException w:name="List Table 2 Accent 2" w:uiPriority="47"/>
+    <w:lsdException w:name="List Table 3 Accent 2" w:uiPriority="48"/>
+    <w:lsdException w:name="List Table 4 Accent 2" w:uiPriority="49"/>
+    <w:lsdException w:name="List Table 5 Dark Accent 2" w:uiPriority="50"/>
+    <w:lsdException w:name="List Table 6 Colorful Accent 2" w:uiPriority="51"/>
+    <w:lsdException w:name="List Table 7 Colorful Accent 2" w:uiPriority="52"/>
+    <w:lsdException w:name="List Table 1 Light Accent 3" w:uiPriority="46"/>
+    <w:lsdException w:name="List Table 2 Accent 3" w:uiPriority="47"/>
+    <w:lsdException w:name="List Table 3 Accent 3" w:uiPriority="48"/>
+    <w:lsdException w:name="List Table 4 Accent 3" w:uiPriority="49"/>
+    <w:lsdException w:name="List Table 5 Dark Accent 3" w:uiPriority="50"/>
+    <w:lsdException w:name="List Table 6 Colorful Accent 3" w:uiPriority="51"/>
+    <w:lsdException w:name="List Table 7 Colorful Accent 3" w:uiPriority="52"/>
+    <w:lsdException w:name="List Table 1 Light Accent 4" w:uiPriority="46"/>
+    <w:lsdException w:name="List Table 2 Accent 4" w:uiPriority="47"/>
+    <w:lsdException w:name="List Table 3 Accent 4" w:uiPriority="48"/>
+    <w:lsdException w:name="List Table 4 Accent 4" w:uiPriority="49"/>
+    <w:lsdException w:name="List Table 5 Dark Accent 4" w:uiPriority="50"/>
+    <w:lsdException w:name="List Table 6 Colorful Accent 4" w:uiPriority="51"/>
+    <w:lsdException w:name="List Table 7 Colorful Accent 4" w:uiPriority="52"/>
+    <w:lsdException w:name="List Table 1 Light Accent 5" w:uiPriority="46"/>
+    <w:lsdException w:name="List Table 2 Accent 5" w:uiPriority="47"/>
+    <w:lsdException w:name="List Table 3 Accent 5" w:uiPriority="48"/>
+    <w:lsdException w:name="List Table 4 Accent 5" w:uiPriority="49"/>
+    <w:lsdException w:name="List Table 5 Dark Accent 5" w:uiPriority="50"/>
+    <w:lsdException w:name="List Table 6 Colorful Accent 5" w:uiPriority="51"/>
+    <w:lsdException w:name="List Table 7 Colorful Accent 5" w:uiPriority="52"/>
+    <w:lsdException w:name="List Table 1 Light Accent 6" w:uiPriority="46"/>
+    <w:lsdException w:name="List Table 2 Accent 6" w:uiPriority="47"/>
+    <w:lsdException w:name="List Table 3 Accent 6" w:uiPriority="48"/>
+    <w:lsdException w:name="List Table 4 Accent 6" w:uiPriority="49"/>
+    <w:lsdException w:name="List Table 5 Dark Accent 6" w:uiPriority="50"/>
+    <w:lsdException w:name="List Table 6 Colorful Accent 6" w:uiPriority="51"/>
+    <w:lsdException w:name="List Table 7 Colorful Accent 6" w:uiPriority="52"/>
+    <w:lsdException w:name="Mention" w:semiHidden="1" w:unhideWhenUsed="1"/>
+    <w:lsdException w:name="Smart Hyperlink" w:semiHidden="1" w:unhideWhenUsed="1"/>
+    <w:lsdException w:name="Hashtag" w:semiHidden="1" w:unhideWhenUsed="1"/>
+    <w:lsdException w:name="Unresolved Mention" w:semiHidden="1" w:unhideWhenUsed="1"/>
+    <w:lsdException w:name="Smart Link" w:semiHidden="1" w:unhideWhenUsed="1"/>
   </w:latentStyles>
-  <w:style w:type="paragraph" w:default="1" w:styleId="1">
+  <w:style w:type="paragraph" w:default="1" w:styleId="a">
     <w:name w:val="Normal"/>
     <w:qFormat/>
-    <w:uiPriority w:val="0"/>
     <w:pPr>
       <w:widowControl w:val="0"/>
       <w:jc w:val="both"/>
     </w:pPr>
     <w:rPr>
-      <w:rFonts w:asciiTheme="minorHAnsi" w:hAnsiTheme="minorHAnsi" w:eastAsiaTheme="minorEastAsia" w:cstheme="minorBidi"/>
       <w:kern w:val="2"/>
       <w:sz w:val="21"/>
       <w:szCs w:val="24"/>
-      <w:lang w:val="en-US" w:eastAsia="zh-CN" w:bidi="ar-SA"/>
     </w:rPr>
   </w:style>
-  <w:style w:type="character" w:default="1" w:styleId="5">
+  <w:style w:type="character" w:default="1" w:styleId="a0">
     <w:name w:val="Default Paragraph Font"/>
+    <w:uiPriority w:val="1"/>
     <w:semiHidden/>
     <w:unhideWhenUsed/>
-    <w:uiPriority w:val="1"/>
   </w:style>
-  <w:style w:type="table" w:default="1" w:styleId="4">
+  <w:style w:type="table" w:default="1" w:styleId="a1">
     <w:name w:val="Normal Table"/>
+    <w:uiPriority w:val="99"/>
     <w:semiHidden/>
     <w:unhideWhenUsed/>
-    <w:uiPriority w:val="99"/>
     <w:tblPr>
+      <w:tblInd w:w="0" w:type="dxa"/>
       <w:tblCellMar>
         <w:top w:w="0" w:type="dxa"/>
         <w:left w:w="108" w:type="dxa"/>
@@ -1131,12 +1263,18 @@
       </w:tblCellMar>
     </w:tblPr>
   </w:style>
-  <w:style w:type="paragraph" w:styleId="2">
+  <w:style w:type="numbering" w:default="1" w:styleId="a2">
+    <w:name w:val="No List"/>
+    <w:uiPriority w:val="99"/>
+    <w:semiHidden/>
+    <w:unhideWhenUsed/>
+  </w:style>
+  <w:style w:type="paragraph" w:styleId="a3">
     <w:name w:val="footer"/>
-    <w:basedOn w:val="1"/>
-    <w:link w:val="8"/>
+    <w:basedOn w:val="a"/>
+    <w:link w:val="a4"/>
+    <w:uiPriority w:val="99"/>
     <w:unhideWhenUsed/>
-    <w:uiPriority w:val="99"/>
     <w:pPr>
       <w:tabs>
         <w:tab w:val="center" w:pos="4153"/>
@@ -1150,15 +1288,15 @@
       <w:szCs w:val="18"/>
     </w:rPr>
   </w:style>
-  <w:style w:type="paragraph" w:styleId="3">
+  <w:style w:type="paragraph" w:styleId="a5">
     <w:name w:val="header"/>
-    <w:basedOn w:val="1"/>
-    <w:link w:val="7"/>
+    <w:basedOn w:val="a"/>
+    <w:link w:val="a6"/>
+    <w:uiPriority w:val="99"/>
     <w:unhideWhenUsed/>
-    <w:uiPriority w:val="99"/>
     <w:pPr>
       <w:pBdr>
-        <w:bottom w:val="single" w:color="auto" w:sz="6" w:space="1"/>
+        <w:bottom w:val="single" w:sz="6" w:space="1" w:color="auto"/>
       </w:pBdr>
       <w:tabs>
         <w:tab w:val="center" w:pos="4153"/>
@@ -1172,29 +1310,29 @@
       <w:szCs w:val="18"/>
     </w:rPr>
   </w:style>
-  <w:style w:type="paragraph" w:styleId="6">
+  <w:style w:type="paragraph" w:styleId="a7">
     <w:name w:val="List Paragraph"/>
-    <w:basedOn w:val="1"/>
+    <w:basedOn w:val="a"/>
+    <w:uiPriority w:val="34"/>
     <w:qFormat/>
-    <w:uiPriority w:val="34"/>
     <w:pPr>
-      <w:ind w:firstLine="420" w:firstLineChars="200"/>
+      <w:ind w:firstLineChars="200" w:firstLine="420"/>
     </w:pPr>
   </w:style>
-  <w:style w:type="character" w:customStyle="1" w:styleId="7">
+  <w:style w:type="character" w:customStyle="1" w:styleId="a6">
     <w:name w:val="页眉 字符"/>
-    <w:basedOn w:val="5"/>
-    <w:link w:val="3"/>
+    <w:basedOn w:val="a0"/>
+    <w:link w:val="a5"/>
     <w:uiPriority w:val="99"/>
     <w:rPr>
       <w:sz w:val="18"/>
       <w:szCs w:val="18"/>
     </w:rPr>
   </w:style>
-  <w:style w:type="character" w:customStyle="1" w:styleId="8">
+  <w:style w:type="character" w:customStyle="1" w:styleId="a4">
     <w:name w:val="页脚 字符"/>
-    <w:basedOn w:val="5"/>
-    <w:link w:val="2"/>
+    <w:basedOn w:val="a0"/>
+    <w:link w:val="a3"/>
     <w:uiPriority w:val="99"/>
     <w:rPr>
       <w:sz w:val="18"/>
@@ -1456,6 +1594,7 @@
     </a:fmtScheme>
   </a:themeElements>
   <a:objectDefaults/>
+  <a:extraClrSchemeLst/>
 </a:theme>
 </file>
 
@@ -1465,6 +1604,8 @@
 
 <file path=customXml/itemProps1.xml><?xml version="1.0" encoding="utf-8"?>
 <ds:datastoreItem xmlns:ds="http://schemas.openxmlformats.org/officeDocument/2006/customXml" ds:itemID="{73419BA1-6D5A-4415-BBD6-8C346D73C53A}">
-  <ds:schemaRefs/>
+  <ds:schemaRefs>
+    <ds:schemaRef ds:uri="http://schemas.openxmlformats.org/officeDocument/2006/bibliography"/>
+  </ds:schemaRefs>
 </ds:datastoreItem>
 </file>
--- a/htmlAnalysis/project/words/案例分析模板.docx
+++ b/htmlAnalysis/project/words/案例分析模板.docx
@@ -66,7 +66,7 @@
           <wp:inline distT="0" distB="0" distL="114300" distR="114300">
             <wp:extent cx="5266690" cy="2570480"/>
             <wp:effectExtent l="0" t="0" r="10160" b="1270"/>
-            <wp:docPr id="4" name="图片 1"/>
+            <wp:docPr id="1" name="图片 1"/>
             <wp:cNvGraphicFramePr>
               <a:graphicFrameLocks xmlns:a="http://schemas.openxmlformats.org/drawingml/2006/main" noChangeAspect="1"/>
             </wp:cNvGraphicFramePr>
@@ -74,7 +74,7 @@
               <a:graphicData uri="http://schemas.openxmlformats.org/drawingml/2006/picture">
                 <pic:pic xmlns:pic="http://schemas.openxmlformats.org/drawingml/2006/picture">
                   <pic:nvPicPr>
-                    <pic:cNvPr id="4" name="图片 1"/>
+                    <pic:cNvPr id="1" name="图片 1"/>
                     <pic:cNvPicPr>
                       <a:picLocks noChangeAspect="1"/>
                     </pic:cNvPicPr>
@@ -120,7 +120,24 @@
           <w:bCs/>
           <w:szCs w:val="21"/>
         </w:rPr>
-        <w:t>这是一个鼠标悬停发光按钮效果。</w:t>
+        <w:t>这是一个鼠标悬停发光按钮</w:t>
+      </w:r>
+      <w:r>
+        <w:rPr>
+          <w:rFonts w:hint="eastAsia"/>
+          <w:bCs/>
+          <w:szCs w:val="21"/>
+          <w:lang w:val="en-US" w:eastAsia="zh-CN"/>
+        </w:rPr>
+        <w:t>的</w:t>
+      </w:r>
+      <w:r>
+        <w:rPr>
+          <w:rFonts w:hint="eastAsia"/>
+          <w:bCs/>
+          <w:szCs w:val="21"/>
+        </w:rPr>
+        <w:t>效果。</w:t>
       </w:r>
     </w:p>
     <w:p>
@@ -160,9 +177,9 @@
       <w:r>
         <w:drawing>
           <wp:inline distT="0" distB="0" distL="114300" distR="114300">
-            <wp:extent cx="4686300" cy="1809750"/>
-            <wp:effectExtent l="0" t="0" r="0" b="0"/>
-            <wp:docPr id="5" name="图片 2"/>
+            <wp:extent cx="4733925" cy="1695450"/>
+            <wp:effectExtent l="0" t="0" r="9525" b="0"/>
+            <wp:docPr id="2" name="图片 2"/>
             <wp:cNvGraphicFramePr>
               <a:graphicFrameLocks xmlns:a="http://schemas.openxmlformats.org/drawingml/2006/main" noChangeAspect="1"/>
             </wp:cNvGraphicFramePr>
@@ -170,7 +187,7 @@
               <a:graphicData uri="http://schemas.openxmlformats.org/drawingml/2006/picture">
                 <pic:pic xmlns:pic="http://schemas.openxmlformats.org/drawingml/2006/picture">
                   <pic:nvPicPr>
-                    <pic:cNvPr id="5" name="图片 2"/>
+                    <pic:cNvPr id="2" name="图片 2"/>
                     <pic:cNvPicPr>
                       <a:picLocks noChangeAspect="1"/>
                     </pic:cNvPicPr>
@@ -184,7 +201,7 @@
                   <pic:spPr>
                     <a:xfrm>
                       <a:off x="0" y="0"/>
-                      <a:ext cx="4686300" cy="1809750"/>
+                      <a:ext cx="4733925" cy="1695450"/>
                     </a:xfrm>
                     <a:prstGeom prst="rect">
                       <a:avLst/>
@@ -226,7 +243,7 @@
           <w:szCs w:val="21"/>
           <w:lang w:val="en-US" w:eastAsia="zh-CN"/>
         </w:rPr>
-        <w:t>div和a标签布局</w:t>
+        <w:t>div和button标签布局</w:t>
       </w:r>
       <w:r>
         <w:rPr>
@@ -439,7 +456,7 @@
           <wp:inline distT="0" distB="0" distL="114300" distR="114300">
             <wp:extent cx="5266690" cy="2570480"/>
             <wp:effectExtent l="0" t="0" r="10160" b="1270"/>
-            <wp:docPr id="6" name="图片 3"/>
+            <wp:docPr id="3" name="图片 3"/>
             <wp:cNvGraphicFramePr>
               <a:graphicFrameLocks xmlns:a="http://schemas.openxmlformats.org/drawingml/2006/main" noChangeAspect="1"/>
             </wp:cNvGraphicFramePr>
@@ -447,7 +464,7 @@
               <a:graphicData uri="http://schemas.openxmlformats.org/drawingml/2006/picture">
                 <pic:pic xmlns:pic="http://schemas.openxmlformats.org/drawingml/2006/picture">
                   <pic:nvPicPr>
-                    <pic:cNvPr id="6" name="图片 3"/>
+                    <pic:cNvPr id="3" name="图片 3"/>
                     <pic:cNvPicPr>
                       <a:picLocks noChangeAspect="1"/>
                     </pic:cNvPicPr>
@@ -560,7 +577,7 @@
           <w:szCs w:val="21"/>
           <w:lang w:val="en-US" w:eastAsia="zh-CN"/>
         </w:rPr>
-        <w:t>通过增加阴影属性达到文字</w:t>
+        <w:t>使用伪类hover标签定义了悬浮按钮的效果，通过设置向外的</w:t>
       </w:r>
       <w:bookmarkStart w:id="0" w:name="_GoBack"/>
       <w:bookmarkEnd w:id="0"/>
@@ -570,7 +587,7 @@
           <w:szCs w:val="21"/>
           <w:lang w:val="en-US" w:eastAsia="zh-CN"/>
         </w:rPr>
-        <w:t>上移的属性。</w:t>
+        <w:t>box-shadow和background模拟该效果。</w:t>
       </w:r>
     </w:p>
     <w:p>
@@ -681,7 +698,7 @@
     <w:lsdException w:uiPriority="99" w:name="footnote text"/>
     <w:lsdException w:uiPriority="99" w:name="annotation text"/>
     <w:lsdException w:uiPriority="99" w:semiHidden="0" w:name="header"/>
-    <w:lsdException w:uiPriority="99" w:semiHidden="0" w:name="footer"/>
+    <w:lsdException w:qFormat="1" w:uiPriority="99" w:semiHidden="0" w:name="footer"/>
     <w:lsdException w:uiPriority="99" w:name="index heading"/>
     <w:lsdException w:qFormat="1" w:uiPriority="35" w:name="caption"/>
     <w:lsdException w:uiPriority="99" w:name="table of figures"/>
@@ -941,6 +958,7 @@
     <w:basedOn w:val="1"/>
     <w:link w:val="8"/>
     <w:unhideWhenUsed/>
+    <w:qFormat/>
     <w:uiPriority w:val="99"/>
     <w:pPr>
       <w:tabs>
@@ -990,6 +1008,7 @@
     <w:name w:val="页眉 字符"/>
     <w:basedOn w:val="5"/>
     <w:link w:val="3"/>
+    <w:qFormat/>
     <w:uiPriority w:val="99"/>
     <w:rPr>
       <w:sz w:val="18"/>
